--- a/15. Leetcode/946. 验证栈序列.docx
+++ b/15. Leetcode/946. 验证栈序列.docx
@@ -1,10 +1,10 @@
 
 <file path=word/document.xml><?xml version="1.0" encoding="utf-8"?>
-<w:document xmlns:wpc="http://schemas.microsoft.com/office/word/2010/wordprocessingCanvas" xmlns:cx="http://schemas.microsoft.com/office/drawing/2014/chartex" xmlns:cx1="http://schemas.microsoft.com/office/drawing/2015/9/8/chartex" xmlns:mc="http://schemas.openxmlformats.org/markup-compatibility/2006" xmlns:o="urn:schemas-microsoft-com:office:office" xmlns:r="http://schemas.openxmlformats.org/officeDocument/2006/relationships" xmlns:m="http://schemas.openxmlformats.org/officeDocument/2006/math" xmlns:v="urn:schemas-microsoft-com:vml" xmlns:wp14="http://schemas.microsoft.com/office/word/2010/wordprocessingDrawing" xmlns:wp="http://schemas.openxmlformats.org/drawingml/2006/wordprocessingDrawing" xmlns:w10="urn:schemas-microsoft-com:office:word" xmlns:w="http://schemas.openxmlformats.org/wordprocessingml/2006/main" xmlns:w14="http://schemas.microsoft.com/office/word/2010/wordml" xmlns:w15="http://schemas.microsoft.com/office/word/2012/wordml" xmlns:w16se="http://schemas.microsoft.com/office/word/2015/wordml/symex" xmlns:wpg="http://schemas.microsoft.com/office/word/2010/wordprocessingGroup" xmlns:wpi="http://schemas.microsoft.com/office/word/2010/wordprocessingInk" xmlns:wne="http://schemas.microsoft.com/office/word/2006/wordml" xmlns:wps="http://schemas.microsoft.com/office/word/2010/wordprocessingShape" mc:Ignorable="w14 w15 w16se wp14">
+<w:document xmlns:wpc="http://schemas.microsoft.com/office/word/2010/wordprocessingCanvas" xmlns:mc="http://schemas.openxmlformats.org/markup-compatibility/2006" xmlns:o="urn:schemas-microsoft-com:office:office" xmlns:r="http://schemas.openxmlformats.org/officeDocument/2006/relationships" xmlns:m="http://schemas.openxmlformats.org/officeDocument/2006/math" xmlns:v="urn:schemas-microsoft-com:vml" xmlns:wp14="http://schemas.microsoft.com/office/word/2010/wordprocessingDrawing" xmlns:wp="http://schemas.openxmlformats.org/drawingml/2006/wordprocessingDrawing" xmlns:w="http://schemas.openxmlformats.org/wordprocessingml/2006/main" xmlns:w14="http://schemas.microsoft.com/office/word/2010/wordml" xmlns:w10="urn:schemas-microsoft-com:office:word" xmlns:w15="http://schemas.microsoft.com/office/word/2012/wordml" xmlns:wpg="http://schemas.microsoft.com/office/word/2010/wordprocessingGroup" xmlns:wpi="http://schemas.microsoft.com/office/word/2010/wordprocessingInk" xmlns:wne="http://schemas.microsoft.com/office/word/2006/wordml" xmlns:wps="http://schemas.microsoft.com/office/word/2010/wordprocessingShape" xmlns:wpsCustomData="http://www.wps.cn/officeDocument/2013/wpsCustomData" mc:Ignorable="w14 w15 wp14">
   <w:body>
     <w:p>
       <w:pPr>
-        <w:pStyle w:val="1"/>
+        <w:pStyle w:val="2"/>
       </w:pPr>
       <w:r>
         <w:rPr>
@@ -24,126 +24,28 @@
         <w:rPr>
           <w:rFonts w:hint="eastAsia"/>
         </w:rPr>
-        <w:t>给定</w:t>
-      </w:r>
-      <w:r>
-        <w:rPr>
-          <w:rFonts w:hint="eastAsia"/>
-        </w:rPr>
-        <w:t> pushed </w:t>
-      </w:r>
-      <w:r>
-        <w:rPr>
-          <w:rFonts w:hint="eastAsia"/>
-        </w:rPr>
-        <w:t>和</w:t>
-      </w:r>
-      <w:r>
-        <w:rPr>
-          <w:rFonts w:hint="eastAsia"/>
-        </w:rPr>
-        <w:t> popped </w:t>
-      </w:r>
-      <w:r>
-        <w:rPr>
-          <w:rFonts w:hint="eastAsia"/>
-        </w:rPr>
-        <w:t>两个序列，每个序列中的</w:t>
-      </w:r>
-      <w:r>
-        <w:rPr>
-          <w:rFonts w:hint="eastAsia"/>
-        </w:rPr>
-        <w:t xml:space="preserve"> </w:t>
-      </w:r>
-      <w:r>
-        <w:rPr>
-          <w:rFonts w:hint="eastAsia"/>
-        </w:rPr>
-        <w:t>值都不重复，只有当它们可能是在最初空栈上进行的推入</w:t>
-      </w:r>
-      <w:r>
-        <w:rPr>
-          <w:rFonts w:hint="eastAsia"/>
-        </w:rPr>
-        <w:t xml:space="preserve"> push </w:t>
-      </w:r>
-      <w:r>
-        <w:rPr>
-          <w:rFonts w:hint="eastAsia"/>
-        </w:rPr>
-        <w:t>和弹出</w:t>
-      </w:r>
-      <w:r>
-        <w:rPr>
-          <w:rFonts w:hint="eastAsia"/>
-        </w:rPr>
-        <w:t xml:space="preserve"> pop </w:t>
-      </w:r>
-      <w:r>
-        <w:rPr>
-          <w:rFonts w:hint="eastAsia"/>
-        </w:rPr>
-        <w:t>操作序列的结果时，返回</w:t>
-      </w:r>
-      <w:r>
-        <w:rPr>
-          <w:rFonts w:hint="eastAsia"/>
-        </w:rPr>
-        <w:t xml:space="preserve"> true</w:t>
-      </w:r>
-      <w:r>
-        <w:rPr>
-          <w:rFonts w:hint="eastAsia"/>
-        </w:rPr>
-        <w:t>；否则，返回</w:t>
-      </w:r>
-      <w:r>
-        <w:rPr>
-          <w:rFonts w:hint="eastAsia"/>
-        </w:rPr>
-        <w:t xml:space="preserve"> false </w:t>
-      </w:r>
-      <w:r>
-        <w:rPr>
-          <w:rFonts w:hint="eastAsia"/>
-        </w:rPr>
-        <w:t>。</w:t>
-      </w:r>
-    </w:p>
-    <w:p>
-      <w:pPr>
-        <w:ind w:leftChars="233" w:left="489"/>
-        <w:rPr>
-          <w:rFonts w:hint="eastAsia"/>
-          <w:b/>
-        </w:rPr>
-      </w:pPr>
-      <w:r>
-        <w:rPr>
-          <w:rFonts w:hint="eastAsia"/>
-          <w:b/>
-        </w:rPr>
-        <w:t>示例</w:t>
-      </w:r>
-      <w:r>
-        <w:rPr>
-          <w:rFonts w:hint="eastAsia"/>
-          <w:b/>
-        </w:rPr>
-        <w:t xml:space="preserve"> 1</w:t>
-      </w:r>
-      <w:r>
-        <w:rPr>
-          <w:rFonts w:hint="eastAsia"/>
-          <w:b/>
-        </w:rPr>
-        <w:t>：</w:t>
-      </w:r>
-    </w:p>
-    <w:p>
-      <w:pPr>
-        <w:ind w:leftChars="233" w:left="489"/>
+        <w:t>给定 pushed 和 popped 两个序列，每个序列中的值都不重复，只有当它们可能是在最初空栈上进行的推入 push 和弹出 pop 操作序列的结果时，返回 true；否则，返回 false 。</w:t>
+      </w:r>
+    </w:p>
+    <w:p>
+      <w:pPr>
+        <w:ind w:left="489" w:leftChars="233"/>
+        <w:rPr>
+          <w:rFonts w:hint="eastAsia"/>
+          <w:b/>
+        </w:rPr>
+      </w:pPr>
+      <w:r>
+        <w:rPr>
+          <w:rFonts w:hint="eastAsia"/>
+          <w:b/>
+        </w:rPr>
+        <w:t>示例 1：</w:t>
+      </w:r>
+    </w:p>
+    <w:p>
+      <w:pPr>
+        <w:ind w:left="489" w:leftChars="233"/>
         <w:rPr>
           <w:rFonts w:hint="eastAsia"/>
         </w:rPr>
@@ -164,7 +66,7 @@
     </w:p>
     <w:p>
       <w:pPr>
-        <w:ind w:leftChars="233" w:left="489"/>
+        <w:ind w:left="489" w:leftChars="233"/>
         <w:rPr>
           <w:rFonts w:hint="eastAsia"/>
         </w:rPr>
@@ -185,7 +87,7 @@
     </w:p>
     <w:p>
       <w:pPr>
-        <w:ind w:leftChars="233" w:left="489"/>
+        <w:ind w:left="489" w:leftChars="233"/>
         <w:rPr>
           <w:rFonts w:hint="eastAsia"/>
         </w:rPr>
@@ -206,7 +108,7 @@
     </w:p>
     <w:p>
       <w:pPr>
-        <w:ind w:leftChars="233" w:left="489"/>
+        <w:ind w:left="489" w:leftChars="233"/>
       </w:pPr>
       <w:r>
         <w:t>push(1), push(2), push(3), push(4), pop() -&gt; 4,</w:t>
@@ -214,7 +116,7 @@
     </w:p>
     <w:p>
       <w:pPr>
-        <w:ind w:leftChars="233" w:left="489"/>
+        <w:ind w:left="489" w:leftChars="233"/>
       </w:pPr>
       <w:r>
         <w:t>push(5), pop() -&gt; 5, pop() -&gt; 3, pop() -&gt; 2, pop() -&gt; 1</w:t>
@@ -222,37 +124,23 @@
     </w:p>
     <w:p>
       <w:pPr>
-        <w:ind w:leftChars="233" w:left="489"/>
-        <w:rPr>
-          <w:rFonts w:hint="eastAsia"/>
-          <w:b/>
-        </w:rPr>
-      </w:pPr>
-      <w:r>
-        <w:rPr>
-          <w:rFonts w:hint="eastAsia"/>
-          <w:b/>
-        </w:rPr>
-        <w:t>示例</w:t>
-      </w:r>
-      <w:r>
-        <w:rPr>
-          <w:rFonts w:hint="eastAsia"/>
-          <w:b/>
-        </w:rPr>
-        <w:t xml:space="preserve"> 2</w:t>
-      </w:r>
-      <w:r>
-        <w:rPr>
-          <w:rFonts w:hint="eastAsia"/>
-          <w:b/>
-        </w:rPr>
-        <w:t>：</w:t>
-      </w:r>
-    </w:p>
-    <w:p>
-      <w:pPr>
-        <w:ind w:leftChars="233" w:left="489"/>
+        <w:ind w:left="489" w:leftChars="233"/>
+        <w:rPr>
+          <w:rFonts w:hint="eastAsia"/>
+          <w:b/>
+        </w:rPr>
+      </w:pPr>
+      <w:r>
+        <w:rPr>
+          <w:rFonts w:hint="eastAsia"/>
+          <w:b/>
+        </w:rPr>
+        <w:t>示例 2：</w:t>
+      </w:r>
+    </w:p>
+    <w:p>
+      <w:pPr>
+        <w:ind w:left="489" w:leftChars="233"/>
         <w:rPr>
           <w:rFonts w:hint="eastAsia"/>
         </w:rPr>
@@ -273,7 +161,7 @@
     </w:p>
     <w:p>
       <w:pPr>
-        <w:ind w:leftChars="233" w:left="489"/>
+        <w:ind w:left="489" w:leftChars="233"/>
         <w:rPr>
           <w:rFonts w:hint="eastAsia"/>
         </w:rPr>
@@ -294,7 +182,7 @@
     </w:p>
     <w:p>
       <w:pPr>
-        <w:ind w:leftChars="233" w:left="489"/>
+        <w:ind w:left="489" w:leftChars="233"/>
         <w:rPr>
           <w:rFonts w:hint="eastAsia"/>
         </w:rPr>
@@ -310,30 +198,12 @@
         <w:rPr>
           <w:rFonts w:hint="eastAsia"/>
         </w:rPr>
-        <w:t xml:space="preserve">1 </w:t>
-      </w:r>
-      <w:r>
-        <w:rPr>
-          <w:rFonts w:hint="eastAsia"/>
-        </w:rPr>
-        <w:t>不能在</w:t>
-      </w:r>
-      <w:r>
-        <w:rPr>
-          <w:rFonts w:hint="eastAsia"/>
-        </w:rPr>
-        <w:t xml:space="preserve"> 2 </w:t>
-      </w:r>
-      <w:r>
-        <w:rPr>
-          <w:rFonts w:hint="eastAsia"/>
-        </w:rPr>
-        <w:t>之前弹出。</w:t>
-      </w:r>
-    </w:p>
-    <w:p>
-      <w:pPr>
-        <w:pStyle w:val="1"/>
+        <w:t>1 不能在 2 之前弹出。</w:t>
+      </w:r>
+    </w:p>
+    <w:p>
+      <w:pPr>
+        <w:pStyle w:val="2"/>
       </w:pPr>
       <w:r>
         <w:rPr>
@@ -342,11 +212,285 @@
         <w:t>分析</w:t>
       </w:r>
     </w:p>
-    <w:p/>
-    <w:p/>
-    <w:p>
-      <w:pPr>
-        <w:pStyle w:val="1"/>
+    <w:p>
+      <w:pPr>
+        <w:pStyle w:val="3"/>
+        <w:rPr>
+          <w:rFonts w:hint="eastAsia"/>
+          <w:lang w:val="en-US" w:eastAsia="zh-CN"/>
+        </w:rPr>
+      </w:pPr>
+      <w:r>
+        <w:rPr>
+          <w:rFonts w:hint="eastAsia"/>
+          <w:lang w:val="en-US" w:eastAsia="zh-CN"/>
+        </w:rPr>
+        <w:t>方法一：贪心算法</w:t>
+      </w:r>
+    </w:p>
+    <w:p>
+      <w:pPr>
+        <w:pStyle w:val="3"/>
+        <w:rPr>
+          <w:rFonts w:hint="eastAsia"/>
+          <w:lang w:val="en-US" w:eastAsia="zh-CN"/>
+        </w:rPr>
+      </w:pPr>
+      <w:r>
+        <w:rPr>
+          <w:rFonts w:hint="eastAsia"/>
+          <w:lang w:val="en-US" w:eastAsia="zh-CN"/>
+        </w:rPr>
+        <w:t>方法二：栈</w:t>
+      </w:r>
+    </w:p>
+    <w:p>
+      <w:pPr>
+        <w:ind w:firstLine="420" w:firstLineChars="0"/>
+        <w:rPr>
+          <w:rFonts w:hint="eastAsia"/>
+          <w:b/>
+          <w:bCs/>
+          <w:lang w:val="en-US" w:eastAsia="zh-CN"/>
+        </w:rPr>
+      </w:pPr>
+      <w:r>
+        <w:rPr>
+          <w:rFonts w:hint="eastAsia"/>
+          <w:b/>
+          <w:bCs/>
+          <w:lang w:val="en-US" w:eastAsia="zh-CN"/>
+        </w:rPr>
+        <w:t>思路：</w:t>
+      </w:r>
+    </w:p>
+    <w:p>
+      <w:pPr>
+        <w:ind w:firstLine="420" w:firstLineChars="0"/>
+        <w:rPr>
+          <w:rFonts w:hint="eastAsia"/>
+          <w:lang w:val="en-US" w:eastAsia="zh-CN"/>
+        </w:rPr>
+      </w:pPr>
+    </w:p>
+    <w:p>
+      <w:pPr>
+        <w:ind w:firstLine="420" w:firstLineChars="0"/>
+        <w:rPr>
+          <w:rFonts w:hint="eastAsia"/>
+          <w:b/>
+          <w:bCs/>
+          <w:lang w:val="en-US" w:eastAsia="zh-CN"/>
+        </w:rPr>
+      </w:pPr>
+      <w:r>
+        <w:rPr>
+          <w:rFonts w:hint="eastAsia"/>
+          <w:b/>
+          <w:bCs/>
+          <w:lang w:val="en-US" w:eastAsia="zh-CN"/>
+        </w:rPr>
+        <w:t>代码：</w:t>
+      </w:r>
+    </w:p>
+    <w:p>
+      <w:pPr>
+        <w:ind w:firstLine="0" w:firstLineChars="0"/>
+        <w:rPr>
+          <w:rFonts w:hint="eastAsia"/>
+          <w:lang w:val="en-US" w:eastAsia="zh-CN"/>
+        </w:rPr>
+      </w:pPr>
+      <w:bookmarkStart w:id="0" w:name="_GoBack"/>
+      <w:r>
+        <w:rPr>
+          <w:rFonts w:hint="eastAsia"/>
+          <w:lang w:val="en-US" w:eastAsia="zh-CN"/>
+        </w:rPr>
+        <w:t xml:space="preserve">    bool validateStackSequences(vector&lt;int&gt;&amp; pushed, vector&lt;int&gt;&amp; popped) {</w:t>
+      </w:r>
+    </w:p>
+    <w:p>
+      <w:pPr>
+        <w:ind w:firstLine="0" w:firstLineChars="0"/>
+        <w:rPr>
+          <w:rFonts w:hint="eastAsia"/>
+          <w:lang w:val="en-US" w:eastAsia="zh-CN"/>
+        </w:rPr>
+      </w:pPr>
+      <w:r>
+        <w:rPr>
+          <w:rFonts w:hint="eastAsia"/>
+          <w:lang w:val="en-US" w:eastAsia="zh-CN"/>
+        </w:rPr>
+        <w:t xml:space="preserve">        stack&lt;int&gt; s;</w:t>
+      </w:r>
+    </w:p>
+    <w:p>
+      <w:pPr>
+        <w:ind w:firstLine="0" w:firstLineChars="0"/>
+        <w:rPr>
+          <w:rFonts w:hint="eastAsia"/>
+          <w:lang w:val="en-US" w:eastAsia="zh-CN"/>
+        </w:rPr>
+      </w:pPr>
+      <w:r>
+        <w:rPr>
+          <w:rFonts w:hint="eastAsia"/>
+          <w:lang w:val="en-US" w:eastAsia="zh-CN"/>
+        </w:rPr>
+        <w:t xml:space="preserve">        int n = pushed.size();</w:t>
+      </w:r>
+    </w:p>
+    <w:p>
+      <w:pPr>
+        <w:ind w:firstLine="0" w:firstLineChars="0"/>
+        <w:rPr>
+          <w:rFonts w:hint="eastAsia"/>
+          <w:lang w:val="en-US" w:eastAsia="zh-CN"/>
+        </w:rPr>
+      </w:pPr>
+      <w:r>
+        <w:rPr>
+          <w:rFonts w:hint="eastAsia"/>
+          <w:lang w:val="en-US" w:eastAsia="zh-CN"/>
+        </w:rPr>
+        <w:t xml:space="preserve">        for(int i = 0,j=0; i &lt; n; i++){//模拟进栈</w:t>
+      </w:r>
+    </w:p>
+    <w:p>
+      <w:pPr>
+        <w:ind w:firstLine="0" w:firstLineChars="0"/>
+        <w:rPr>
+          <w:rFonts w:hint="eastAsia"/>
+          <w:color w:val="FF0000"/>
+          <w:lang w:val="en-US" w:eastAsia="zh-CN"/>
+        </w:rPr>
+      </w:pPr>
+      <w:r>
+        <w:rPr>
+          <w:rFonts w:hint="eastAsia"/>
+          <w:lang w:val="en-US" w:eastAsia="zh-CN"/>
+        </w:rPr>
+        <w:t xml:space="preserve">           </w:t>
+      </w:r>
+      <w:r>
+        <w:rPr>
+          <w:rFonts w:hint="eastAsia"/>
+          <w:color w:val="FF0000"/>
+          <w:lang w:val="en-US" w:eastAsia="zh-CN"/>
+        </w:rPr>
+        <w:t xml:space="preserve"> s.push(pushed[i]);//先直接进栈</w:t>
+      </w:r>
+    </w:p>
+    <w:p>
+      <w:pPr>
+        <w:ind w:firstLine="0" w:firstLineChars="0"/>
+        <w:rPr>
+          <w:rFonts w:hint="eastAsia"/>
+          <w:lang w:val="en-US" w:eastAsia="zh-CN"/>
+        </w:rPr>
+      </w:pPr>
+      <w:r>
+        <w:rPr>
+          <w:rFonts w:hint="eastAsia"/>
+          <w:lang w:val="en-US" w:eastAsia="zh-CN"/>
+        </w:rPr>
+        <w:t xml:space="preserve">            //然后根据出栈序列决定是否出栈</w:t>
+      </w:r>
+    </w:p>
+    <w:p>
+      <w:pPr>
+        <w:ind w:firstLine="0" w:firstLineChars="0"/>
+        <w:rPr>
+          <w:rFonts w:hint="eastAsia"/>
+          <w:lang w:val="en-US" w:eastAsia="zh-CN"/>
+        </w:rPr>
+      </w:pPr>
+      <w:r>
+        <w:rPr>
+          <w:rFonts w:hint="eastAsia"/>
+          <w:lang w:val="en-US" w:eastAsia="zh-CN"/>
+        </w:rPr>
+        <w:t xml:space="preserve">            while(</w:t>
+      </w:r>
+      <w:r>
+        <w:rPr>
+          <w:rFonts w:hint="eastAsia"/>
+          <w:color w:val="FF0000"/>
+          <w:lang w:val="en-US" w:eastAsia="zh-CN"/>
+        </w:rPr>
+        <w:t>!s.empty()&amp;&amp;j&lt;n&amp;&amp;s.top()==popped[j]</w:t>
+      </w:r>
+      <w:r>
+        <w:rPr>
+          <w:rFonts w:hint="eastAsia"/>
+          <w:lang w:val="en-US" w:eastAsia="zh-CN"/>
+        </w:rPr>
+        <w:t>) s.pop(),j++;//出栈</w:t>
+      </w:r>
+    </w:p>
+    <w:p>
+      <w:pPr>
+        <w:ind w:firstLine="0" w:firstLineChars="0"/>
+        <w:rPr>
+          <w:rFonts w:hint="eastAsia"/>
+          <w:lang w:val="en-US" w:eastAsia="zh-CN"/>
+        </w:rPr>
+      </w:pPr>
+      <w:r>
+        <w:rPr>
+          <w:rFonts w:hint="eastAsia"/>
+          <w:lang w:val="en-US" w:eastAsia="zh-CN"/>
+        </w:rPr>
+        <w:t xml:space="preserve">        }</w:t>
+      </w:r>
+    </w:p>
+    <w:p>
+      <w:pPr>
+        <w:ind w:firstLine="0" w:firstLineChars="0"/>
+        <w:rPr>
+          <w:rFonts w:hint="eastAsia"/>
+          <w:lang w:val="en-US" w:eastAsia="zh-CN"/>
+        </w:rPr>
+      </w:pPr>
+      <w:r>
+        <w:rPr>
+          <w:rFonts w:hint="eastAsia"/>
+          <w:lang w:val="en-US" w:eastAsia="zh-CN"/>
+        </w:rPr>
+        <w:t xml:space="preserve">        return s.empty() ? true:false;//若合法，则此时栈一定是空的</w:t>
+      </w:r>
+    </w:p>
+    <w:p>
+      <w:pPr>
+        <w:ind w:firstLine="0" w:firstLineChars="0"/>
+        <w:rPr>
+          <w:rFonts w:hint="eastAsia"/>
+          <w:lang w:val="en-US" w:eastAsia="zh-CN"/>
+        </w:rPr>
+      </w:pPr>
+      <w:r>
+        <w:rPr>
+          <w:rFonts w:hint="eastAsia"/>
+          <w:lang w:val="en-US" w:eastAsia="zh-CN"/>
+        </w:rPr>
+        <w:t xml:space="preserve">    }</w:t>
+      </w:r>
+    </w:p>
+    <w:bookmarkEnd w:id="0"/>
+    <w:p>
+      <w:pPr>
+        <w:ind w:firstLine="420" w:firstLineChars="0"/>
+        <w:rPr>
+          <w:rFonts w:hint="eastAsia"/>
+          <w:lang w:val="en-US" w:eastAsia="zh-CN"/>
+        </w:rPr>
+      </w:pPr>
+    </w:p>
+    <w:p>
+      <w:pPr>
+        <w:pStyle w:val="2"/>
       </w:pPr>
       <w:r>
         <w:rPr>
@@ -359,8 +503,6 @@
       <w:pPr>
         <w:ind w:firstLine="420"/>
       </w:pPr>
-      <w:bookmarkStart w:id="0" w:name="_GoBack"/>
-      <w:bookmarkEnd w:id="0"/>
       <w:r>
         <w:rPr>
           <w:rFonts w:hint="eastAsia"/>
@@ -381,19 +523,7 @@
         <w:rPr>
           <w:rFonts w:hint="eastAsia"/>
         </w:rPr>
-        <w:t>至</w:t>
-      </w:r>
-      <w:r>
-        <w:rPr>
-          <w:rFonts w:hint="eastAsia"/>
-        </w:rPr>
-        <w:t>n</w:t>
-      </w:r>
-      <w:r>
-        <w:rPr>
-          <w:rFonts w:hint="eastAsia"/>
-        </w:rPr>
-        <w:t>的数字序列，按顺序入栈，每个数字入栈后即可出栈，也可在栈中停留，等待后面的数字入栈出栈后，该数字再出栈，求该数字序列的出栈序列是否合法？</w:t>
+        <w:t>至n的数字序列，按顺序入栈，每个数字入栈后即可出栈，也可在栈中停留，等待后面的数字入栈出栈后，该数字再出栈，求该数字序列的出栈序列是否合法？</w:t>
       </w:r>
     </w:p>
     <w:p>
@@ -401,12 +531,9 @@
         <w:jc w:val="center"/>
       </w:pPr>
       <w:r>
-        <w:rPr>
-          <w:noProof/>
-        </w:rPr>
         <w:drawing>
-          <wp:inline distT="0" distB="0" distL="0" distR="0" wp14:anchorId="20AA7F6F" wp14:editId="47E78ED4">
-            <wp:extent cx="3434963" cy="1091364"/>
+          <wp:inline distT="0" distB="0" distL="0" distR="0">
+            <wp:extent cx="3434715" cy="1090930"/>
             <wp:effectExtent l="0" t="0" r="0" b="0"/>
             <wp:docPr id="23" name="图片 23"/>
             <wp:cNvGraphicFramePr>
@@ -416,11 +543,13 @@
               <a:graphicData uri="http://schemas.openxmlformats.org/drawingml/2006/picture">
                 <pic:pic xmlns:pic="http://schemas.openxmlformats.org/drawingml/2006/picture">
                   <pic:nvPicPr>
-                    <pic:cNvPr id="1" name=""/>
-                    <pic:cNvPicPr/>
+                    <pic:cNvPr id="23" name="图片 23"/>
+                    <pic:cNvPicPr>
+                      <a:picLocks noChangeAspect="1"/>
+                    </pic:cNvPicPr>
                   </pic:nvPicPr>
                   <pic:blipFill>
-                    <a:blip r:embed="rId6">
+                    <a:blip r:embed="rId4">
                       <a:extLst>
                         <a:ext uri="{28A0092B-C50C-407E-A947-70E740481C1C}">
                           <a14:useLocalDpi xmlns:a14="http://schemas.microsoft.com/office/drawing/2010/main" val="0"/>
@@ -455,13 +584,7 @@
         <w:rPr>
           <w:rFonts w:hint="eastAsia"/>
         </w:rPr>
-        <w:t>注：</w:t>
-      </w:r>
-      <w:r>
-        <w:rPr>
-          <w:rFonts w:hint="eastAsia"/>
-        </w:rPr>
-        <w:t>poj</w:t>
+        <w:t>注：poj</w:t>
       </w:r>
       <w:r>
         <w:t xml:space="preserve"> 1363 </w:t>
@@ -498,13 +621,9 @@
         <w:jc w:val="center"/>
       </w:pPr>
       <w:r>
-        <w:rPr>
-          <w:noProof/>
-        </w:rPr>
-        <w:lastRenderedPageBreak/>
         <w:drawing>
-          <wp:inline distT="0" distB="0" distL="0" distR="0" wp14:anchorId="195F3C20" wp14:editId="75925AAF">
-            <wp:extent cx="3511296" cy="2123434"/>
+          <wp:inline distT="0" distB="0" distL="0" distR="0">
+            <wp:extent cx="3510915" cy="2122805"/>
             <wp:effectExtent l="0" t="0" r="0" b="0"/>
             <wp:docPr id="24" name="图片 24"/>
             <wp:cNvGraphicFramePr>
@@ -514,11 +633,13 @@
               <a:graphicData uri="http://schemas.openxmlformats.org/drawingml/2006/picture">
                 <pic:pic xmlns:pic="http://schemas.openxmlformats.org/drawingml/2006/picture">
                   <pic:nvPicPr>
-                    <pic:cNvPr id="1" name=""/>
-                    <pic:cNvPicPr/>
+                    <pic:cNvPr id="24" name="图片 24"/>
+                    <pic:cNvPicPr>
+                      <a:picLocks noChangeAspect="1"/>
+                    </pic:cNvPicPr>
                   </pic:nvPicPr>
                   <pic:blipFill>
-                    <a:blip r:embed="rId7">
+                    <a:blip r:embed="rId5">
                       <a:extLst>
                         <a:ext uri="{28A0092B-C50C-407E-A947-70E740481C1C}">
                           <a14:useLocalDpi xmlns:a14="http://schemas.microsoft.com/office/drawing/2010/main" val="0"/>
@@ -550,12 +671,9 @@
         <w:jc w:val="center"/>
       </w:pPr>
       <w:r>
-        <w:rPr>
-          <w:noProof/>
-        </w:rPr>
         <w:drawing>
-          <wp:inline distT="0" distB="0" distL="0" distR="0" wp14:anchorId="0AADDB39" wp14:editId="4ABFBFB2">
-            <wp:extent cx="3789274" cy="2348109"/>
+          <wp:inline distT="0" distB="0" distL="0" distR="0">
+            <wp:extent cx="3789045" cy="2347595"/>
             <wp:effectExtent l="0" t="0" r="1905" b="0"/>
             <wp:docPr id="25" name="图片 25"/>
             <wp:cNvGraphicFramePr>
@@ -565,11 +683,13 @@
               <a:graphicData uri="http://schemas.openxmlformats.org/drawingml/2006/picture">
                 <pic:pic xmlns:pic="http://schemas.openxmlformats.org/drawingml/2006/picture">
                   <pic:nvPicPr>
-                    <pic:cNvPr id="1" name=""/>
-                    <pic:cNvPicPr/>
+                    <pic:cNvPr id="25" name="图片 25"/>
+                    <pic:cNvPicPr>
+                      <a:picLocks noChangeAspect="1"/>
+                    </pic:cNvPicPr>
                   </pic:nvPicPr>
                   <pic:blipFill>
-                    <a:blip r:embed="rId8">
+                    <a:blip r:embed="rId6">
                       <a:extLst>
                         <a:ext uri="{28A0092B-C50C-407E-A947-70E740481C1C}">
                           <a14:useLocalDpi xmlns:a14="http://schemas.microsoft.com/office/drawing/2010/main" val="0"/>
@@ -601,12 +721,9 @@
         <w:jc w:val="center"/>
       </w:pPr>
       <w:r>
-        <w:rPr>
-          <w:noProof/>
-        </w:rPr>
         <w:drawing>
-          <wp:inline distT="0" distB="0" distL="0" distR="0" wp14:anchorId="3929ED07" wp14:editId="1876E576">
-            <wp:extent cx="3218688" cy="2094898"/>
+          <wp:inline distT="0" distB="0" distL="0" distR="0">
+            <wp:extent cx="3218180" cy="2094865"/>
             <wp:effectExtent l="0" t="0" r="1270" b="635"/>
             <wp:docPr id="26" name="图片 26"/>
             <wp:cNvGraphicFramePr>
@@ -616,11 +733,13 @@
               <a:graphicData uri="http://schemas.openxmlformats.org/drawingml/2006/picture">
                 <pic:pic xmlns:pic="http://schemas.openxmlformats.org/drawingml/2006/picture">
                   <pic:nvPicPr>
-                    <pic:cNvPr id="1" name=""/>
-                    <pic:cNvPicPr/>
+                    <pic:cNvPr id="26" name="图片 26"/>
+                    <pic:cNvPicPr>
+                      <a:picLocks noChangeAspect="1"/>
+                    </pic:cNvPicPr>
                   </pic:nvPicPr>
                   <pic:blipFill>
-                    <a:blip r:embed="rId9">
+                    <a:blip r:embed="rId7">
                       <a:extLst>
                         <a:ext uri="{28A0092B-C50C-407E-A947-70E740481C1C}">
                           <a14:useLocalDpi xmlns:a14="http://schemas.microsoft.com/office/drawing/2010/main" val="0"/>
@@ -652,13 +771,9 @@
         <w:jc w:val="center"/>
       </w:pPr>
       <w:r>
-        <w:rPr>
-          <w:noProof/>
-        </w:rPr>
-        <w:lastRenderedPageBreak/>
         <w:drawing>
-          <wp:inline distT="0" distB="0" distL="0" distR="0" wp14:anchorId="244D9106" wp14:editId="4EC14CA6">
-            <wp:extent cx="3163919" cy="2511785"/>
+          <wp:inline distT="0" distB="0" distL="0" distR="0">
+            <wp:extent cx="3163570" cy="2511425"/>
             <wp:effectExtent l="0" t="0" r="0" b="3175"/>
             <wp:docPr id="27" name="图片 27"/>
             <wp:cNvGraphicFramePr>
@@ -668,11 +783,13 @@
               <a:graphicData uri="http://schemas.openxmlformats.org/drawingml/2006/picture">
                 <pic:pic xmlns:pic="http://schemas.openxmlformats.org/drawingml/2006/picture">
                   <pic:nvPicPr>
-                    <pic:cNvPr id="1" name=""/>
-                    <pic:cNvPicPr/>
+                    <pic:cNvPr id="27" name="图片 27"/>
+                    <pic:cNvPicPr>
+                      <a:picLocks noChangeAspect="1"/>
+                    </pic:cNvPicPr>
                   </pic:nvPicPr>
                   <pic:blipFill>
-                    <a:blip r:embed="rId10">
+                    <a:blip r:embed="rId8">
                       <a:extLst>
                         <a:ext uri="{28A0092B-C50C-407E-A947-70E740481C1C}">
                           <a14:useLocalDpi xmlns:a14="http://schemas.microsoft.com/office/drawing/2010/main" val="0"/>
@@ -704,12 +821,9 @@
         <w:jc w:val="center"/>
       </w:pPr>
       <w:r>
-        <w:rPr>
-          <w:noProof/>
-        </w:rPr>
         <w:drawing>
-          <wp:inline distT="0" distB="0" distL="0" distR="0" wp14:anchorId="68A6625B" wp14:editId="52182608">
-            <wp:extent cx="3412434" cy="1903831"/>
+          <wp:inline distT="0" distB="0" distL="0" distR="0">
+            <wp:extent cx="3411855" cy="1903730"/>
             <wp:effectExtent l="0" t="0" r="0" b="1270"/>
             <wp:docPr id="28" name="图片 28"/>
             <wp:cNvGraphicFramePr>
@@ -719,11 +833,13 @@
               <a:graphicData uri="http://schemas.openxmlformats.org/drawingml/2006/picture">
                 <pic:pic xmlns:pic="http://schemas.openxmlformats.org/drawingml/2006/picture">
                   <pic:nvPicPr>
-                    <pic:cNvPr id="1" name=""/>
-                    <pic:cNvPicPr/>
+                    <pic:cNvPr id="28" name="图片 28"/>
+                    <pic:cNvPicPr>
+                      <a:picLocks noChangeAspect="1"/>
+                    </pic:cNvPicPr>
                   </pic:nvPicPr>
                   <pic:blipFill>
-                    <a:blip r:embed="rId11">
+                    <a:blip r:embed="rId9">
                       <a:extLst>
                         <a:ext uri="{28A0092B-C50C-407E-A947-70E740481C1C}">
                           <a14:useLocalDpi xmlns:a14="http://schemas.microsoft.com/office/drawing/2010/main" val="0"/>
@@ -766,12 +882,9 @@
         <w:jc w:val="center"/>
       </w:pPr>
       <w:r>
-        <w:rPr>
-          <w:noProof/>
-        </w:rPr>
         <w:drawing>
-          <wp:inline distT="0" distB="0" distL="0" distR="0" wp14:anchorId="0377ED1B" wp14:editId="2ACFE360">
-            <wp:extent cx="4164387" cy="2772080"/>
+          <wp:inline distT="0" distB="0" distL="0" distR="0">
+            <wp:extent cx="4164330" cy="2771775"/>
             <wp:effectExtent l="0" t="0" r="7620" b="9525"/>
             <wp:docPr id="29" name="图片 29"/>
             <wp:cNvGraphicFramePr>
@@ -781,11 +894,13 @@
               <a:graphicData uri="http://schemas.openxmlformats.org/drawingml/2006/picture">
                 <pic:pic xmlns:pic="http://schemas.openxmlformats.org/drawingml/2006/picture">
                   <pic:nvPicPr>
-                    <pic:cNvPr id="1" name=""/>
-                    <pic:cNvPicPr/>
+                    <pic:cNvPr id="29" name="图片 29"/>
+                    <pic:cNvPicPr>
+                      <a:picLocks noChangeAspect="1"/>
+                    </pic:cNvPicPr>
                   </pic:nvPicPr>
                   <pic:blipFill>
-                    <a:blip r:embed="rId12">
+                    <a:blip r:embed="rId10">
                       <a:extLst>
                         <a:ext uri="{28A0092B-C50C-407E-A947-70E740481C1C}">
                           <a14:useLocalDpi xmlns:a14="http://schemas.microsoft.com/office/drawing/2010/main" val="0"/>
@@ -837,13 +952,9 @@
         <w:jc w:val="center"/>
       </w:pPr>
       <w:r>
-        <w:rPr>
-          <w:noProof/>
-        </w:rPr>
-        <w:lastRenderedPageBreak/>
         <w:drawing>
-          <wp:inline distT="0" distB="0" distL="0" distR="0" wp14:anchorId="0452A70E" wp14:editId="71DF7B01">
-            <wp:extent cx="4915865" cy="2220603"/>
+          <wp:inline distT="0" distB="0" distL="0" distR="0">
+            <wp:extent cx="4915535" cy="2220595"/>
             <wp:effectExtent l="0" t="0" r="0" b="8255"/>
             <wp:docPr id="30" name="图片 30"/>
             <wp:cNvGraphicFramePr>
@@ -853,11 +964,13 @@
               <a:graphicData uri="http://schemas.openxmlformats.org/drawingml/2006/picture">
                 <pic:pic xmlns:pic="http://schemas.openxmlformats.org/drawingml/2006/picture">
                   <pic:nvPicPr>
-                    <pic:cNvPr id="1" name=""/>
-                    <pic:cNvPicPr/>
+                    <pic:cNvPr id="30" name="图片 30"/>
+                    <pic:cNvPicPr>
+                      <a:picLocks noChangeAspect="1"/>
+                    </pic:cNvPicPr>
                   </pic:nvPicPr>
                   <pic:blipFill>
-                    <a:blip r:embed="rId13">
+                    <a:blip r:embed="rId11">
                       <a:extLst>
                         <a:ext uri="{28A0092B-C50C-407E-A947-70E740481C1C}">
                           <a14:useLocalDpi xmlns:a14="http://schemas.microsoft.com/office/drawing/2010/main" val="0"/>
@@ -906,12 +1019,9 @@
         <w:jc w:val="center"/>
       </w:pPr>
       <w:r>
-        <w:rPr>
-          <w:noProof/>
-        </w:rPr>
         <w:drawing>
-          <wp:inline distT="0" distB="0" distL="0" distR="0" wp14:anchorId="257EDB0A" wp14:editId="0EA5C3E9">
-            <wp:extent cx="4836783" cy="3153867"/>
+          <wp:inline distT="0" distB="0" distL="0" distR="0">
+            <wp:extent cx="4836160" cy="3153410"/>
             <wp:effectExtent l="0" t="0" r="2540" b="8890"/>
             <wp:docPr id="45" name="图片 45"/>
             <wp:cNvGraphicFramePr>
@@ -921,11 +1031,13 @@
               <a:graphicData uri="http://schemas.openxmlformats.org/drawingml/2006/picture">
                 <pic:pic xmlns:pic="http://schemas.openxmlformats.org/drawingml/2006/picture">
                   <pic:nvPicPr>
-                    <pic:cNvPr id="1" name=""/>
-                    <pic:cNvPicPr/>
+                    <pic:cNvPr id="45" name="图片 45"/>
+                    <pic:cNvPicPr>
+                      <a:picLocks noChangeAspect="1"/>
+                    </pic:cNvPicPr>
                   </pic:nvPicPr>
                   <pic:blipFill>
-                    <a:blip r:embed="rId14">
+                    <a:blip r:embed="rId12">
                       <a:extLst>
                         <a:ext uri="{28A0092B-C50C-407E-A947-70E740481C1C}">
                           <a14:useLocalDpi xmlns:a14="http://schemas.microsoft.com/office/drawing/2010/main" val="0"/>
@@ -962,475 +1074,296 @@
     <w:sectPr>
       <w:pgSz w:w="11906" w:h="16838"/>
       <w:pgMar w:top="1440" w:right="1800" w:bottom="1440" w:left="1800" w:header="851" w:footer="992" w:gutter="0"/>
-      <w:cols w:space="425"/>
-      <w:docGrid w:type="lines" w:linePitch="312"/>
+      <w:cols w:space="425" w:num="1"/>
+      <w:docGrid w:type="lines" w:linePitch="312" w:charSpace="0"/>
     </w:sectPr>
   </w:body>
 </w:document>
 </file>
 
-<file path=word/endnotes.xml><?xml version="1.0" encoding="utf-8"?>
-<w:endnotes xmlns:wpc="http://schemas.microsoft.com/office/word/2010/wordprocessingCanvas" xmlns:cx="http://schemas.microsoft.com/office/drawing/2014/chartex" xmlns:cx1="http://schemas.microsoft.com/office/drawing/2015/9/8/chartex" xmlns:mc="http://schemas.openxmlformats.org/markup-compatibility/2006" xmlns:o="urn:schemas-microsoft-com:office:office" xmlns:r="http://schemas.openxmlformats.org/officeDocument/2006/relationships" xmlns:m="http://schemas.openxmlformats.org/officeDocument/2006/math" xmlns:v="urn:schemas-microsoft-com:vml" xmlns:wp14="http://schemas.microsoft.com/office/word/2010/wordprocessingDrawing" xmlns:wp="http://schemas.openxmlformats.org/drawingml/2006/wordprocessingDrawing" xmlns:w10="urn:schemas-microsoft-com:office:word" xmlns:w="http://schemas.openxmlformats.org/wordprocessingml/2006/main" xmlns:w14="http://schemas.microsoft.com/office/word/2010/wordml" xmlns:w15="http://schemas.microsoft.com/office/word/2012/wordml" xmlns:w16se="http://schemas.microsoft.com/office/word/2015/wordml/symex" xmlns:wpg="http://schemas.microsoft.com/office/word/2010/wordprocessingGroup" xmlns:wpi="http://schemas.microsoft.com/office/word/2010/wordprocessingInk" xmlns:wne="http://schemas.microsoft.com/office/word/2006/wordml" xmlns:wps="http://schemas.microsoft.com/office/word/2010/wordprocessingShape" mc:Ignorable="w14 w15 w16se wp14">
-  <w:endnote w:type="separator" w:id="-1">
-    <w:p>
-      <w:pPr>
-        <w:spacing w:line="240" w:lineRule="auto"/>
-      </w:pPr>
-      <w:r>
-        <w:separator/>
-      </w:r>
-    </w:p>
-  </w:endnote>
-  <w:endnote w:type="continuationSeparator" w:id="0">
-    <w:p>
-      <w:pPr>
-        <w:spacing w:line="240" w:lineRule="auto"/>
-      </w:pPr>
-      <w:r>
-        <w:continuationSeparator/>
-      </w:r>
-    </w:p>
-  </w:endnote>
-</w:endnotes>
-</file>
-
-<file path=word/footnotes.xml><?xml version="1.0" encoding="utf-8"?>
-<w:footnotes xmlns:wpc="http://schemas.microsoft.com/office/word/2010/wordprocessingCanvas" xmlns:cx="http://schemas.microsoft.com/office/drawing/2014/chartex" xmlns:cx1="http://schemas.microsoft.com/office/drawing/2015/9/8/chartex" xmlns:mc="http://schemas.openxmlformats.org/markup-compatibility/2006" xmlns:o="urn:schemas-microsoft-com:office:office" xmlns:r="http://schemas.openxmlformats.org/officeDocument/2006/relationships" xmlns:m="http://schemas.openxmlformats.org/officeDocument/2006/math" xmlns:v="urn:schemas-microsoft-com:vml" xmlns:wp14="http://schemas.microsoft.com/office/word/2010/wordprocessingDrawing" xmlns:wp="http://schemas.openxmlformats.org/drawingml/2006/wordprocessingDrawing" xmlns:w10="urn:schemas-microsoft-com:office:word" xmlns:w="http://schemas.openxmlformats.org/wordprocessingml/2006/main" xmlns:w14="http://schemas.microsoft.com/office/word/2010/wordml" xmlns:w15="http://schemas.microsoft.com/office/word/2012/wordml" xmlns:w16se="http://schemas.microsoft.com/office/word/2015/wordml/symex" xmlns:wpg="http://schemas.microsoft.com/office/word/2010/wordprocessingGroup" xmlns:wpi="http://schemas.microsoft.com/office/word/2010/wordprocessingInk" xmlns:wne="http://schemas.microsoft.com/office/word/2006/wordml" xmlns:wps="http://schemas.microsoft.com/office/word/2010/wordprocessingShape" mc:Ignorable="w14 w15 w16se wp14">
-  <w:footnote w:type="separator" w:id="-1">
-    <w:p>
-      <w:pPr>
-        <w:spacing w:line="240" w:lineRule="auto"/>
-      </w:pPr>
-      <w:r>
-        <w:separator/>
-      </w:r>
-    </w:p>
-  </w:footnote>
-  <w:footnote w:type="continuationSeparator" w:id="0">
-    <w:p>
-      <w:pPr>
-        <w:spacing w:line="240" w:lineRule="auto"/>
-      </w:pPr>
-      <w:r>
-        <w:continuationSeparator/>
-      </w:r>
-    </w:p>
-  </w:footnote>
-</w:footnotes>
-</file>
-
 <file path=word/styles.xml><?xml version="1.0" encoding="utf-8"?>
-<w:styles xmlns:mc="http://schemas.openxmlformats.org/markup-compatibility/2006" xmlns:r="http://schemas.openxmlformats.org/officeDocument/2006/relationships" xmlns:w="http://schemas.openxmlformats.org/wordprocessingml/2006/main" xmlns:w14="http://schemas.microsoft.com/office/word/2010/wordml" xmlns:w15="http://schemas.microsoft.com/office/word/2012/wordml" xmlns:w16se="http://schemas.microsoft.com/office/word/2015/wordml/symex" mc:Ignorable="w14 w15 w16se">
+<w:styles xmlns:mc="http://schemas.openxmlformats.org/markup-compatibility/2006" xmlns:o="urn:schemas-microsoft-com:office:office" xmlns:r="http://schemas.openxmlformats.org/officeDocument/2006/relationships" xmlns:m="http://schemas.openxmlformats.org/officeDocument/2006/math" xmlns:v="urn:schemas-microsoft-com:vml" xmlns:w="http://schemas.openxmlformats.org/wordprocessingml/2006/main" xmlns:w14="http://schemas.microsoft.com/office/word/2010/wordml" xmlns:w10="urn:schemas-microsoft-com:office:word" xmlns:sl="http://schemas.openxmlformats.org/schemaLibrary/2006/main" mc:Ignorable="w14">
   <w:docDefaults>
     <w:rPrDefault>
       <w:rPr>
-        <w:rFonts w:asciiTheme="minorHAnsi" w:eastAsiaTheme="minorEastAsia" w:hAnsiTheme="minorHAnsi" w:cstheme="minorBidi"/>
-        <w:kern w:val="2"/>
-        <w:sz w:val="21"/>
-        <w:szCs w:val="22"/>
-        <w:lang w:val="en-US" w:eastAsia="zh-CN" w:bidi="ar-SA"/>
+        <w:rFonts w:asciiTheme="minorHAnsi" w:hAnsiTheme="minorHAnsi" w:eastAsiaTheme="minorEastAsia" w:cstheme="minorBidi"/>
       </w:rPr>
     </w:rPrDefault>
-    <w:pPrDefault>
-      <w:pPr>
-        <w:spacing w:line="360" w:lineRule="auto"/>
-        <w:jc w:val="both"/>
-      </w:pPr>
-    </w:pPrDefault>
   </w:docDefaults>
-  <w:latentStyles w:defLockedState="0" w:defUIPriority="99" w:defSemiHidden="0" w:defUnhideWhenUsed="0" w:defQFormat="0" w:count="371">
-    <w:lsdException w:name="Normal" w:uiPriority="0" w:qFormat="1"/>
-    <w:lsdException w:name="heading 1" w:uiPriority="9" w:qFormat="1"/>
-    <w:lsdException w:name="heading 2" w:semiHidden="1" w:uiPriority="0" w:unhideWhenUsed="1" w:qFormat="1"/>
-    <w:lsdException w:name="heading 3" w:semiHidden="1" w:uiPriority="0" w:unhideWhenUsed="1" w:qFormat="1"/>
-    <w:lsdException w:name="heading 4" w:semiHidden="1" w:uiPriority="9" w:unhideWhenUsed="1" w:qFormat="1"/>
-    <w:lsdException w:name="heading 5" w:semiHidden="1" w:uiPriority="9" w:unhideWhenUsed="1" w:qFormat="1"/>
-    <w:lsdException w:name="heading 6" w:semiHidden="1" w:uiPriority="9" w:unhideWhenUsed="1" w:qFormat="1"/>
-    <w:lsdException w:name="heading 7" w:semiHidden="1" w:uiPriority="9" w:unhideWhenUsed="1" w:qFormat="1"/>
-    <w:lsdException w:name="heading 8" w:semiHidden="1" w:uiPriority="9" w:unhideWhenUsed="1" w:qFormat="1"/>
-    <w:lsdException w:name="heading 9" w:semiHidden="1" w:uiPriority="9" w:unhideWhenUsed="1" w:qFormat="1"/>
-    <w:lsdException w:name="index 1" w:semiHidden="1" w:unhideWhenUsed="1"/>
-    <w:lsdException w:name="index 2" w:semiHidden="1" w:unhideWhenUsed="1"/>
-    <w:lsdException w:name="index 3" w:semiHidden="1" w:unhideWhenUsed="1"/>
-    <w:lsdException w:name="index 4" w:semiHidden="1" w:unhideWhenUsed="1"/>
-    <w:lsdException w:name="index 5" w:semiHidden="1" w:unhideWhenUsed="1"/>
-    <w:lsdException w:name="index 6" w:semiHidden="1" w:unhideWhenUsed="1"/>
-    <w:lsdException w:name="index 7" w:semiHidden="1" w:unhideWhenUsed="1"/>
-    <w:lsdException w:name="index 8" w:semiHidden="1" w:unhideWhenUsed="1"/>
-    <w:lsdException w:name="index 9" w:semiHidden="1" w:unhideWhenUsed="1"/>
-    <w:lsdException w:name="toc 1" w:semiHidden="1" w:uiPriority="39" w:unhideWhenUsed="1"/>
-    <w:lsdException w:name="toc 2" w:semiHidden="1" w:uiPriority="39" w:unhideWhenUsed="1"/>
-    <w:lsdException w:name="toc 3" w:semiHidden="1" w:uiPriority="39" w:unhideWhenUsed="1"/>
-    <w:lsdException w:name="toc 4" w:semiHidden="1" w:uiPriority="39" w:unhideWhenUsed="1"/>
-    <w:lsdException w:name="toc 5" w:semiHidden="1" w:uiPriority="39" w:unhideWhenUsed="1"/>
-    <w:lsdException w:name="toc 6" w:semiHidden="1" w:uiPriority="39" w:unhideWhenUsed="1"/>
-    <w:lsdException w:name="toc 7" w:semiHidden="1" w:uiPriority="39" w:unhideWhenUsed="1"/>
-    <w:lsdException w:name="toc 8" w:semiHidden="1" w:uiPriority="39" w:unhideWhenUsed="1"/>
-    <w:lsdException w:name="toc 9" w:semiHidden="1" w:uiPriority="39" w:unhideWhenUsed="1"/>
-    <w:lsdException w:name="Normal Indent" w:semiHidden="1" w:unhideWhenUsed="1"/>
-    <w:lsdException w:name="footnote text" w:semiHidden="1" w:unhideWhenUsed="1"/>
-    <w:lsdException w:name="annotation text" w:semiHidden="1" w:unhideWhenUsed="1"/>
-    <w:lsdException w:name="header" w:semiHidden="1" w:unhideWhenUsed="1"/>
-    <w:lsdException w:name="footer" w:semiHidden="1" w:unhideWhenUsed="1"/>
-    <w:lsdException w:name="index heading" w:semiHidden="1" w:unhideWhenUsed="1"/>
-    <w:lsdException w:name="caption" w:semiHidden="1" w:uiPriority="35" w:unhideWhenUsed="1" w:qFormat="1"/>
-    <w:lsdException w:name="table of figures" w:semiHidden="1" w:unhideWhenUsed="1"/>
-    <w:lsdException w:name="envelope address" w:semiHidden="1" w:unhideWhenUsed="1"/>
-    <w:lsdException w:name="envelope return" w:semiHidden="1" w:unhideWhenUsed="1"/>
-    <w:lsdException w:name="footnote reference" w:semiHidden="1" w:unhideWhenUsed="1"/>
-    <w:lsdException w:name="annotation reference" w:semiHidden="1" w:unhideWhenUsed="1"/>
-    <w:lsdException w:name="line number" w:semiHidden="1" w:unhideWhenUsed="1"/>
-    <w:lsdException w:name="page number" w:semiHidden="1" w:unhideWhenUsed="1"/>
-    <w:lsdException w:name="endnote reference" w:semiHidden="1" w:unhideWhenUsed="1"/>
-    <w:lsdException w:name="endnote text" w:semiHidden="1" w:unhideWhenUsed="1"/>
-    <w:lsdException w:name="table of authorities" w:semiHidden="1" w:unhideWhenUsed="1"/>
-    <w:lsdException w:name="macro" w:semiHidden="1" w:unhideWhenUsed="1"/>
-    <w:lsdException w:name="toa heading" w:semiHidden="1" w:unhideWhenUsed="1"/>
-    <w:lsdException w:name="List" w:semiHidden="1" w:unhideWhenUsed="1"/>
-    <w:lsdException w:name="List Bullet" w:semiHidden="1" w:unhideWhenUsed="1"/>
-    <w:lsdException w:name="List Number" w:semiHidden="1" w:unhideWhenUsed="1"/>
-    <w:lsdException w:name="List 2" w:semiHidden="1" w:unhideWhenUsed="1"/>
-    <w:lsdException w:name="List 3" w:semiHidden="1" w:unhideWhenUsed="1"/>
-    <w:lsdException w:name="List 4" w:semiHidden="1" w:unhideWhenUsed="1"/>
-    <w:lsdException w:name="List 5" w:semiHidden="1" w:unhideWhenUsed="1"/>
-    <w:lsdException w:name="List Bullet 2" w:semiHidden="1" w:unhideWhenUsed="1"/>
-    <w:lsdException w:name="List Bullet 3" w:semiHidden="1" w:unhideWhenUsed="1"/>
-    <w:lsdException w:name="List Bullet 4" w:semiHidden="1" w:unhideWhenUsed="1"/>
-    <w:lsdException w:name="List Bullet 5" w:semiHidden="1" w:unhideWhenUsed="1"/>
-    <w:lsdException w:name="List Number 2" w:semiHidden="1" w:unhideWhenUsed="1"/>
-    <w:lsdException w:name="List Number 3" w:semiHidden="1" w:unhideWhenUsed="1"/>
-    <w:lsdException w:name="List Number 4" w:semiHidden="1" w:unhideWhenUsed="1"/>
-    <w:lsdException w:name="List Number 5" w:semiHidden="1" w:unhideWhenUsed="1"/>
-    <w:lsdException w:name="Title" w:uiPriority="10" w:qFormat="1"/>
-    <w:lsdException w:name="Closing" w:semiHidden="1" w:unhideWhenUsed="1"/>
-    <w:lsdException w:name="Signature" w:semiHidden="1" w:unhideWhenUsed="1"/>
-    <w:lsdException w:name="Default Paragraph Font" w:semiHidden="1" w:uiPriority="1" w:unhideWhenUsed="1"/>
-    <w:lsdException w:name="Body Text" w:semiHidden="1" w:unhideWhenUsed="1"/>
-    <w:lsdException w:name="Body Text Indent" w:semiHidden="1" w:unhideWhenUsed="1"/>
-    <w:lsdException w:name="List Continue" w:semiHidden="1" w:unhideWhenUsed="1"/>
-    <w:lsdException w:name="List Continue 2" w:semiHidden="1" w:unhideWhenUsed="1"/>
-    <w:lsdException w:name="List Continue 3" w:semiHidden="1" w:unhideWhenUsed="1"/>
-    <w:lsdException w:name="List Continue 4" w:semiHidden="1" w:unhideWhenUsed="1"/>
-    <w:lsdException w:name="List Continue 5" w:semiHidden="1" w:unhideWhenUsed="1"/>
-    <w:lsdException w:name="Message Header" w:semiHidden="1" w:unhideWhenUsed="1"/>
-    <w:lsdException w:name="Subtitle" w:uiPriority="11" w:qFormat="1"/>
-    <w:lsdException w:name="Salutation" w:semiHidden="1" w:unhideWhenUsed="1"/>
-    <w:lsdException w:name="Date" w:semiHidden="1" w:unhideWhenUsed="1"/>
-    <w:lsdException w:name="Body Text First Indent" w:semiHidden="1" w:unhideWhenUsed="1"/>
-    <w:lsdException w:name="Body Text First Indent 2" w:semiHidden="1" w:unhideWhenUsed="1"/>
-    <w:lsdException w:name="Note Heading" w:semiHidden="1" w:unhideWhenUsed="1"/>
-    <w:lsdException w:name="Body Text 2" w:semiHidden="1" w:unhideWhenUsed="1"/>
-    <w:lsdException w:name="Body Text 3" w:semiHidden="1" w:unhideWhenUsed="1"/>
-    <w:lsdException w:name="Body Text Indent 2" w:semiHidden="1" w:unhideWhenUsed="1"/>
-    <w:lsdException w:name="Body Text Indent 3" w:semiHidden="1" w:unhideWhenUsed="1"/>
-    <w:lsdException w:name="Block Text" w:semiHidden="1" w:unhideWhenUsed="1"/>
-    <w:lsdException w:name="Hyperlink" w:semiHidden="1" w:unhideWhenUsed="1"/>
-    <w:lsdException w:name="FollowedHyperlink" w:semiHidden="1" w:unhideWhenUsed="1"/>
-    <w:lsdException w:name="Strong" w:uiPriority="22" w:qFormat="1"/>
-    <w:lsdException w:name="Emphasis" w:uiPriority="20" w:qFormat="1"/>
-    <w:lsdException w:name="Document Map" w:semiHidden="1" w:unhideWhenUsed="1"/>
-    <w:lsdException w:name="Plain Text" w:semiHidden="1" w:unhideWhenUsed="1"/>
-    <w:lsdException w:name="E-mail Signature" w:semiHidden="1" w:unhideWhenUsed="1"/>
-    <w:lsdException w:name="HTML Top of Form" w:semiHidden="1" w:unhideWhenUsed="1"/>
-    <w:lsdException w:name="HTML Bottom of Form" w:semiHidden="1" w:unhideWhenUsed="1"/>
-    <w:lsdException w:name="Normal (Web)" w:semiHidden="1" w:unhideWhenUsed="1"/>
-    <w:lsdException w:name="HTML Acronym" w:semiHidden="1" w:unhideWhenUsed="1"/>
-    <w:lsdException w:name="HTML Address" w:semiHidden="1" w:unhideWhenUsed="1"/>
-    <w:lsdException w:name="HTML Cite" w:semiHidden="1" w:unhideWhenUsed="1"/>
-    <w:lsdException w:name="HTML Code" w:semiHidden="1" w:unhideWhenUsed="1"/>
-    <w:lsdException w:name="HTML Definition" w:semiHidden="1" w:unhideWhenUsed="1"/>
-    <w:lsdException w:name="HTML Keyboard" w:semiHidden="1" w:unhideWhenUsed="1"/>
-    <w:lsdException w:name="HTML Preformatted" w:semiHidden="1" w:unhideWhenUsed="1"/>
-    <w:lsdException w:name="HTML Sample" w:semiHidden="1" w:unhideWhenUsed="1"/>
-    <w:lsdException w:name="HTML Typewriter" w:semiHidden="1" w:unhideWhenUsed="1"/>
-    <w:lsdException w:name="HTML Variable" w:semiHidden="1" w:unhideWhenUsed="1"/>
-    <w:lsdException w:name="Normal Table" w:semiHidden="1" w:unhideWhenUsed="1"/>
-    <w:lsdException w:name="annotation subject" w:semiHidden="1" w:unhideWhenUsed="1"/>
-    <w:lsdException w:name="No List" w:semiHidden="1" w:unhideWhenUsed="1"/>
-    <w:lsdException w:name="Outline List 1" w:semiHidden="1" w:unhideWhenUsed="1"/>
-    <w:lsdException w:name="Outline List 2" w:semiHidden="1" w:unhideWhenUsed="1"/>
-    <w:lsdException w:name="Outline List 3" w:semiHidden="1" w:unhideWhenUsed="1"/>
-    <w:lsdException w:name="Table Simple 1" w:semiHidden="1" w:unhideWhenUsed="1"/>
-    <w:lsdException w:name="Table Simple 2" w:semiHidden="1" w:unhideWhenUsed="1"/>
-    <w:lsdException w:name="Table Simple 3" w:semiHidden="1" w:unhideWhenUsed="1"/>
-    <w:lsdException w:name="Table Classic 1" w:semiHidden="1" w:unhideWhenUsed="1"/>
-    <w:lsdException w:name="Table Classic 2" w:semiHidden="1" w:unhideWhenUsed="1"/>
-    <w:lsdException w:name="Table Classic 3" w:semiHidden="1" w:unhideWhenUsed="1"/>
-    <w:lsdException w:name="Table Classic 4" w:semiHidden="1" w:unhideWhenUsed="1"/>
-    <w:lsdException w:name="Table Colorful 1" w:semiHidden="1" w:unhideWhenUsed="1"/>
-    <w:lsdException w:name="Table Colorful 2" w:semiHidden="1" w:unhideWhenUsed="1"/>
-    <w:lsdException w:name="Table Colorful 3" w:semiHidden="1" w:unhideWhenUsed="1"/>
-    <w:lsdException w:name="Table Columns 1" w:semiHidden="1" w:unhideWhenUsed="1"/>
-    <w:lsdException w:name="Table Columns 2" w:semiHidden="1" w:unhideWhenUsed="1"/>
-    <w:lsdException w:name="Table Columns 3" w:semiHidden="1" w:unhideWhenUsed="1"/>
-    <w:lsdException w:name="Table Columns 4" w:semiHidden="1" w:unhideWhenUsed="1"/>
-    <w:lsdException w:name="Table Columns 5" w:semiHidden="1" w:unhideWhenUsed="1"/>
-    <w:lsdException w:name="Table Grid 1" w:semiHidden="1" w:unhideWhenUsed="1"/>
-    <w:lsdException w:name="Table Grid 2" w:semiHidden="1" w:unhideWhenUsed="1"/>
-    <w:lsdException w:name="Table Grid 3" w:semiHidden="1" w:unhideWhenUsed="1"/>
-    <w:lsdException w:name="Table Grid 4" w:semiHidden="1" w:unhideWhenUsed="1"/>
-    <w:lsdException w:name="Table Grid 5" w:semiHidden="1" w:unhideWhenUsed="1"/>
-    <w:lsdException w:name="Table Grid 6" w:semiHidden="1" w:unhideWhenUsed="1"/>
-    <w:lsdException w:name="Table Grid 7" w:semiHidden="1" w:unhideWhenUsed="1"/>
-    <w:lsdException w:name="Table Grid 8" w:semiHidden="1" w:unhideWhenUsed="1"/>
-    <w:lsdException w:name="Table List 1" w:semiHidden="1" w:unhideWhenUsed="1"/>
-    <w:lsdException w:name="Table List 2" w:semiHidden="1" w:unhideWhenUsed="1"/>
-    <w:lsdException w:name="Table List 3" w:semiHidden="1" w:unhideWhenUsed="1"/>
-    <w:lsdException w:name="Table List 4" w:semiHidden="1" w:unhideWhenUsed="1"/>
-    <w:lsdException w:name="Table List 5" w:semiHidden="1" w:unhideWhenUsed="1"/>
-    <w:lsdException w:name="Table List 6" w:semiHidden="1" w:unhideWhenUsed="1"/>
-    <w:lsdException w:name="Table List 7" w:semiHidden="1" w:unhideWhenUsed="1"/>
-    <w:lsdException w:name="Table List 8" w:semiHidden="1" w:unhideWhenUsed="1"/>
-    <w:lsdException w:name="Table 3D effects 1" w:semiHidden="1" w:unhideWhenUsed="1"/>
-    <w:lsdException w:name="Table 3D effects 2" w:semiHidden="1" w:unhideWhenUsed="1"/>
-    <w:lsdException w:name="Table 3D effects 3" w:semiHidden="1" w:unhideWhenUsed="1"/>
-    <w:lsdException w:name="Table Contemporary" w:semiHidden="1" w:unhideWhenUsed="1"/>
-    <w:lsdException w:name="Table Elegant" w:semiHidden="1" w:unhideWhenUsed="1"/>
-    <w:lsdException w:name="Table Professional" w:semiHidden="1" w:unhideWhenUsed="1"/>
-    <w:lsdException w:name="Table Subtle 1" w:semiHidden="1" w:unhideWhenUsed="1"/>
-    <w:lsdException w:name="Table Subtle 2" w:semiHidden="1" w:unhideWhenUsed="1"/>
-    <w:lsdException w:name="Table Web 1" w:semiHidden="1" w:unhideWhenUsed="1"/>
-    <w:lsdException w:name="Table Web 2" w:semiHidden="1" w:unhideWhenUsed="1"/>
-    <w:lsdException w:name="Table Web 3" w:semiHidden="1" w:unhideWhenUsed="1"/>
-    <w:lsdException w:name="Balloon Text" w:semiHidden="1" w:unhideWhenUsed="1"/>
-    <w:lsdException w:name="Table Grid" w:uiPriority="39"/>
-    <w:lsdException w:name="Table Theme" w:semiHidden="1" w:unhideWhenUsed="1"/>
-    <w:lsdException w:name="Placeholder Text" w:semiHidden="1"/>
-    <w:lsdException w:name="No Spacing" w:uiPriority="1" w:qFormat="1"/>
-    <w:lsdException w:name="Light Shading" w:uiPriority="60"/>
-    <w:lsdException w:name="Light List" w:uiPriority="61"/>
-    <w:lsdException w:name="Light Grid" w:uiPriority="62"/>
-    <w:lsdException w:name="Medium Shading 1" w:uiPriority="63"/>
-    <w:lsdException w:name="Medium Shading 2" w:uiPriority="64"/>
-    <w:lsdException w:name="Medium List 1" w:uiPriority="65"/>
-    <w:lsdException w:name="Medium List 2" w:uiPriority="66"/>
-    <w:lsdException w:name="Medium Grid 1" w:uiPriority="67"/>
-    <w:lsdException w:name="Medium Grid 2" w:uiPriority="68"/>
-    <w:lsdException w:name="Medium Grid 3" w:uiPriority="69"/>
-    <w:lsdException w:name="Dark List" w:uiPriority="70"/>
-    <w:lsdException w:name="Colorful Shading" w:uiPriority="71"/>
-    <w:lsdException w:name="Colorful List" w:uiPriority="72"/>
-    <w:lsdException w:name="Colorful Grid" w:uiPriority="73"/>
-    <w:lsdException w:name="Light Shading Accent 1" w:uiPriority="60"/>
-    <w:lsdException w:name="Light List Accent 1" w:uiPriority="61"/>
-    <w:lsdException w:name="Light Grid Accent 1" w:uiPriority="62"/>
-    <w:lsdException w:name="Medium Shading 1 Accent 1" w:uiPriority="63"/>
-    <w:lsdException w:name="Medium Shading 2 Accent 1" w:uiPriority="64"/>
-    <w:lsdException w:name="Medium List 1 Accent 1" w:uiPriority="65"/>
-    <w:lsdException w:name="Revision" w:semiHidden="1"/>
-    <w:lsdException w:name="List Paragraph" w:uiPriority="34" w:qFormat="1"/>
-    <w:lsdException w:name="Quote" w:uiPriority="29" w:qFormat="1"/>
-    <w:lsdException w:name="Intense Quote" w:uiPriority="30" w:qFormat="1"/>
-    <w:lsdException w:name="Medium List 2 Accent 1" w:uiPriority="66"/>
-    <w:lsdException w:name="Medium Grid 1 Accent 1" w:uiPriority="67"/>
-    <w:lsdException w:name="Medium Grid 2 Accent 1" w:uiPriority="68"/>
-    <w:lsdException w:name="Medium Grid 3 Accent 1" w:uiPriority="69"/>
-    <w:lsdException w:name="Dark List Accent 1" w:uiPriority="70"/>
-    <w:lsdException w:name="Colorful Shading Accent 1" w:uiPriority="71"/>
-    <w:lsdException w:name="Colorful List Accent 1" w:uiPriority="72"/>
-    <w:lsdException w:name="Colorful Grid Accent 1" w:uiPriority="73"/>
-    <w:lsdException w:name="Light Shading Accent 2" w:uiPriority="60"/>
-    <w:lsdException w:name="Light List Accent 2" w:uiPriority="61"/>
-    <w:lsdException w:name="Light Grid Accent 2" w:uiPriority="62"/>
-    <w:lsdException w:name="Medium Shading 1 Accent 2" w:uiPriority="63"/>
-    <w:lsdException w:name="Medium Shading 2 Accent 2" w:uiPriority="64"/>
-    <w:lsdException w:name="Medium List 1 Accent 2" w:uiPriority="65"/>
-    <w:lsdException w:name="Medium List 2 Accent 2" w:uiPriority="66"/>
-    <w:lsdException w:name="Medium Grid 1 Accent 2" w:uiPriority="67"/>
-    <w:lsdException w:name="Medium Grid 2 Accent 2" w:uiPriority="68"/>
-    <w:lsdException w:name="Medium Grid 3 Accent 2" w:uiPriority="69"/>
-    <w:lsdException w:name="Dark List Accent 2" w:uiPriority="70"/>
-    <w:lsdException w:name="Colorful Shading Accent 2" w:uiPriority="71"/>
-    <w:lsdException w:name="Colorful List Accent 2" w:uiPriority="72"/>
-    <w:lsdException w:name="Colorful Grid Accent 2" w:uiPriority="73"/>
-    <w:lsdException w:name="Light Shading Accent 3" w:uiPriority="60"/>
-    <w:lsdException w:name="Light List Accent 3" w:uiPriority="61"/>
-    <w:lsdException w:name="Light Grid Accent 3" w:uiPriority="62"/>
-    <w:lsdException w:name="Medium Shading 1 Accent 3" w:uiPriority="63"/>
-    <w:lsdException w:name="Medium Shading 2 Accent 3" w:uiPriority="64"/>
-    <w:lsdException w:name="Medium List 1 Accent 3" w:uiPriority="65"/>
-    <w:lsdException w:name="Medium List 2 Accent 3" w:uiPriority="66"/>
-    <w:lsdException w:name="Medium Grid 1 Accent 3" w:uiPriority="67"/>
-    <w:lsdException w:name="Medium Grid 2 Accent 3" w:uiPriority="68"/>
-    <w:lsdException w:name="Medium Grid 3 Accent 3" w:uiPriority="69"/>
-    <w:lsdException w:name="Dark List Accent 3" w:uiPriority="70"/>
-    <w:lsdException w:name="Colorful Shading Accent 3" w:uiPriority="71"/>
-    <w:lsdException w:name="Colorful List Accent 3" w:uiPriority="72"/>
-    <w:lsdException w:name="Colorful Grid Accent 3" w:uiPriority="73"/>
-    <w:lsdException w:name="Light Shading Accent 4" w:uiPriority="60"/>
-    <w:lsdException w:name="Light List Accent 4" w:uiPriority="61"/>
-    <w:lsdException w:name="Light Grid Accent 4" w:uiPriority="62"/>
-    <w:lsdException w:name="Medium Shading 1 Accent 4" w:uiPriority="63"/>
-    <w:lsdException w:name="Medium Shading 2 Accent 4" w:uiPriority="64"/>
-    <w:lsdException w:name="Medium List 1 Accent 4" w:uiPriority="65"/>
-    <w:lsdException w:name="Medium List 2 Accent 4" w:uiPriority="66"/>
-    <w:lsdException w:name="Medium Grid 1 Accent 4" w:uiPriority="67"/>
-    <w:lsdException w:name="Medium Grid 2 Accent 4" w:uiPriority="68"/>
-    <w:lsdException w:name="Medium Grid 3 Accent 4" w:uiPriority="69"/>
-    <w:lsdException w:name="Dark List Accent 4" w:uiPriority="70"/>
-    <w:lsdException w:name="Colorful Shading Accent 4" w:uiPriority="71"/>
-    <w:lsdException w:name="Colorful List Accent 4" w:uiPriority="72"/>
-    <w:lsdException w:name="Colorful Grid Accent 4" w:uiPriority="73"/>
-    <w:lsdException w:name="Light Shading Accent 5" w:uiPriority="60"/>
-    <w:lsdException w:name="Light List Accent 5" w:uiPriority="61"/>
-    <w:lsdException w:name="Light Grid Accent 5" w:uiPriority="62"/>
-    <w:lsdException w:name="Medium Shading 1 Accent 5" w:uiPriority="63"/>
-    <w:lsdException w:name="Medium Shading 2 Accent 5" w:uiPriority="64"/>
-    <w:lsdException w:name="Medium List 1 Accent 5" w:uiPriority="65"/>
-    <w:lsdException w:name="Medium List 2 Accent 5" w:uiPriority="66"/>
-    <w:lsdException w:name="Medium Grid 1 Accent 5" w:uiPriority="67"/>
-    <w:lsdException w:name="Medium Grid 2 Accent 5" w:uiPriority="68"/>
-    <w:lsdException w:name="Medium Grid 3 Accent 5" w:uiPriority="69"/>
-    <w:lsdException w:name="Dark List Accent 5" w:uiPriority="70"/>
-    <w:lsdException w:name="Colorful Shading Accent 5" w:uiPriority="71"/>
-    <w:lsdException w:name="Colorful List Accent 5" w:uiPriority="72"/>
-    <w:lsdException w:name="Colorful Grid Accent 5" w:uiPriority="73"/>
-    <w:lsdException w:name="Light Shading Accent 6" w:uiPriority="60"/>
-    <w:lsdException w:name="Light List Accent 6" w:uiPriority="61"/>
-    <w:lsdException w:name="Light Grid Accent 6" w:uiPriority="62"/>
-    <w:lsdException w:name="Medium Shading 1 Accent 6" w:uiPriority="63"/>
-    <w:lsdException w:name="Medium Shading 2 Accent 6" w:uiPriority="64"/>
-    <w:lsdException w:name="Medium List 1 Accent 6" w:uiPriority="65"/>
-    <w:lsdException w:name="Medium List 2 Accent 6" w:uiPriority="66"/>
-    <w:lsdException w:name="Medium Grid 1 Accent 6" w:uiPriority="67"/>
-    <w:lsdException w:name="Medium Grid 2 Accent 6" w:uiPriority="68"/>
-    <w:lsdException w:name="Medium Grid 3 Accent 6" w:uiPriority="69"/>
-    <w:lsdException w:name="Dark List Accent 6" w:uiPriority="70"/>
-    <w:lsdException w:name="Colorful Shading Accent 6" w:uiPriority="71"/>
-    <w:lsdException w:name="Colorful List Accent 6" w:uiPriority="72"/>
-    <w:lsdException w:name="Colorful Grid Accent 6" w:uiPriority="73"/>
-    <w:lsdException w:name="Subtle Emphasis" w:uiPriority="19" w:qFormat="1"/>
-    <w:lsdException w:name="Intense Emphasis" w:uiPriority="21" w:qFormat="1"/>
-    <w:lsdException w:name="Subtle Reference" w:uiPriority="31" w:qFormat="1"/>
-    <w:lsdException w:name="Intense Reference" w:uiPriority="32" w:qFormat="1"/>
-    <w:lsdException w:name="Book Title" w:uiPriority="33" w:qFormat="1"/>
-    <w:lsdException w:name="Bibliography" w:semiHidden="1" w:uiPriority="37" w:unhideWhenUsed="1"/>
-    <w:lsdException w:name="TOC Heading" w:semiHidden="1" w:uiPriority="39" w:unhideWhenUsed="1" w:qFormat="1"/>
-    <w:lsdException w:name="Plain Table 1" w:uiPriority="41"/>
-    <w:lsdException w:name="Plain Table 2" w:uiPriority="42"/>
-    <w:lsdException w:name="Plain Table 3" w:uiPriority="43"/>
-    <w:lsdException w:name="Plain Table 4" w:uiPriority="44"/>
-    <w:lsdException w:name="Plain Table 5" w:uiPriority="45"/>
-    <w:lsdException w:name="Grid Table Light" w:uiPriority="40"/>
-    <w:lsdException w:name="Grid Table 1 Light" w:uiPriority="46"/>
-    <w:lsdException w:name="Grid Table 2" w:uiPriority="47"/>
-    <w:lsdException w:name="Grid Table 3" w:uiPriority="48"/>
-    <w:lsdException w:name="Grid Table 4" w:uiPriority="49"/>
-    <w:lsdException w:name="Grid Table 5 Dark" w:uiPriority="50"/>
-    <w:lsdException w:name="Grid Table 6 Colorful" w:uiPriority="51"/>
-    <w:lsdException w:name="Grid Table 7 Colorful" w:uiPriority="52"/>
-    <w:lsdException w:name="Grid Table 1 Light Accent 1" w:uiPriority="46"/>
-    <w:lsdException w:name="Grid Table 2 Accent 1" w:uiPriority="47"/>
-    <w:lsdException w:name="Grid Table 3 Accent 1" w:uiPriority="48"/>
-    <w:lsdException w:name="Grid Table 4 Accent 1" w:uiPriority="49"/>
-    <w:lsdException w:name="Grid Table 5 Dark Accent 1" w:uiPriority="50"/>
-    <w:lsdException w:name="Grid Table 6 Colorful Accent 1" w:uiPriority="51"/>
-    <w:lsdException w:name="Grid Table 7 Colorful Accent 1" w:uiPriority="52"/>
-    <w:lsdException w:name="Grid Table 1 Light Accent 2" w:uiPriority="46"/>
-    <w:lsdException w:name="Grid Table 2 Accent 2" w:uiPriority="47"/>
-    <w:lsdException w:name="Grid Table 3 Accent 2" w:uiPriority="48"/>
-    <w:lsdException w:name="Grid Table 4 Accent 2" w:uiPriority="49"/>
-    <w:lsdException w:name="Grid Table 5 Dark Accent 2" w:uiPriority="50"/>
-    <w:lsdException w:name="Grid Table 6 Colorful Accent 2" w:uiPriority="51"/>
-    <w:lsdException w:name="Grid Table 7 Colorful Accent 2" w:uiPriority="52"/>
-    <w:lsdException w:name="Grid Table 1 Light Accent 3" w:uiPriority="46"/>
-    <w:lsdException w:name="Grid Table 2 Accent 3" w:uiPriority="47"/>
-    <w:lsdException w:name="Grid Table 3 Accent 3" w:uiPriority="48"/>
-    <w:lsdException w:name="Grid Table 4 Accent 3" w:uiPriority="49"/>
-    <w:lsdException w:name="Grid Table 5 Dark Accent 3" w:uiPriority="50"/>
-    <w:lsdException w:name="Grid Table 6 Colorful Accent 3" w:uiPriority="51"/>
-    <w:lsdException w:name="Grid Table 7 Colorful Accent 3" w:uiPriority="52"/>
-    <w:lsdException w:name="Grid Table 1 Light Accent 4" w:uiPriority="46"/>
-    <w:lsdException w:name="Grid Table 2 Accent 4" w:uiPriority="47"/>
-    <w:lsdException w:name="Grid Table 3 Accent 4" w:uiPriority="48"/>
-    <w:lsdException w:name="Grid Table 4 Accent 4" w:uiPriority="49"/>
-    <w:lsdException w:name="Grid Table 5 Dark Accent 4" w:uiPriority="50"/>
-    <w:lsdException w:name="Grid Table 6 Colorful Accent 4" w:uiPriority="51"/>
-    <w:lsdException w:name="Grid Table 7 Colorful Accent 4" w:uiPriority="52"/>
-    <w:lsdException w:name="Grid Table 1 Light Accent 5" w:uiPriority="46"/>
-    <w:lsdException w:name="Grid Table 2 Accent 5" w:uiPriority="47"/>
-    <w:lsdException w:name="Grid Table 3 Accent 5" w:uiPriority="48"/>
-    <w:lsdException w:name="Grid Table 4 Accent 5" w:uiPriority="49"/>
-    <w:lsdException w:name="Grid Table 5 Dark Accent 5" w:uiPriority="50"/>
-    <w:lsdException w:name="Grid Table 6 Colorful Accent 5" w:uiPriority="51"/>
-    <w:lsdException w:name="Grid Table 7 Colorful Accent 5" w:uiPriority="52"/>
-    <w:lsdException w:name="Grid Table 1 Light Accent 6" w:uiPriority="46"/>
-    <w:lsdException w:name="Grid Table 2 Accent 6" w:uiPriority="47"/>
-    <w:lsdException w:name="Grid Table 3 Accent 6" w:uiPriority="48"/>
-    <w:lsdException w:name="Grid Table 4 Accent 6" w:uiPriority="49"/>
-    <w:lsdException w:name="Grid Table 5 Dark Accent 6" w:uiPriority="50"/>
-    <w:lsdException w:name="Grid Table 6 Colorful Accent 6" w:uiPriority="51"/>
-    <w:lsdException w:name="Grid Table 7 Colorful Accent 6" w:uiPriority="52"/>
-    <w:lsdException w:name="List Table 1 Light" w:uiPriority="46"/>
-    <w:lsdException w:name="List Table 2" w:uiPriority="47"/>
-    <w:lsdException w:name="List Table 3" w:uiPriority="48"/>
-    <w:lsdException w:name="List Table 4" w:uiPriority="49"/>
-    <w:lsdException w:name="List Table 5 Dark" w:uiPriority="50"/>
-    <w:lsdException w:name="List Table 6 Colorful" w:uiPriority="51"/>
-    <w:lsdException w:name="List Table 7 Colorful" w:uiPriority="52"/>
-    <w:lsdException w:name="List Table 1 Light Accent 1" w:uiPriority="46"/>
-    <w:lsdException w:name="List Table 2 Accent 1" w:uiPriority="47"/>
-    <w:lsdException w:name="List Table 3 Accent 1" w:uiPriority="48"/>
-    <w:lsdException w:name="List Table 4 Accent 1" w:uiPriority="49"/>
-    <w:lsdException w:name="List Table 5 Dark Accent 1" w:uiPriority="50"/>
-    <w:lsdException w:name="List Table 6 Colorful Accent 1" w:uiPriority="51"/>
-    <w:lsdException w:name="List Table 7 Colorful Accent 1" w:uiPriority="52"/>
-    <w:lsdException w:name="List Table 1 Light Accent 2" w:uiPriority="46"/>
-    <w:lsdException w:name="List Table 2 Accent 2" w:uiPriority="47"/>
-    <w:lsdException w:name="List Table 3 Accent 2" w:uiPriority="48"/>
-    <w:lsdException w:name="List Table 4 Accent 2" w:uiPriority="49"/>
-    <w:lsdException w:name="List Table 5 Dark Accent 2" w:uiPriority="50"/>
-    <w:lsdException w:name="List Table 6 Colorful Accent 2" w:uiPriority="51"/>
-    <w:lsdException w:name="List Table 7 Colorful Accent 2" w:uiPriority="52"/>
-    <w:lsdException w:name="List Table 1 Light Accent 3" w:uiPriority="46"/>
-    <w:lsdException w:name="List Table 2 Accent 3" w:uiPriority="47"/>
-    <w:lsdException w:name="List Table 3 Accent 3" w:uiPriority="48"/>
-    <w:lsdException w:name="List Table 4 Accent 3" w:uiPriority="49"/>
-    <w:lsdException w:name="List Table 5 Dark Accent 3" w:uiPriority="50"/>
-    <w:lsdException w:name="List Table 6 Colorful Accent 3" w:uiPriority="51"/>
-    <w:lsdException w:name="List Table 7 Colorful Accent 3" w:uiPriority="52"/>
-    <w:lsdException w:name="List Table 1 Light Accent 4" w:uiPriority="46"/>
-    <w:lsdException w:name="List Table 2 Accent 4" w:uiPriority="47"/>
-    <w:lsdException w:name="List Table 3 Accent 4" w:uiPriority="48"/>
-    <w:lsdException w:name="List Table 4 Accent 4" w:uiPriority="49"/>
-    <w:lsdException w:name="List Table 5 Dark Accent 4" w:uiPriority="50"/>
-    <w:lsdException w:name="List Table 6 Colorful Accent 4" w:uiPriority="51"/>
-    <w:lsdException w:name="List Table 7 Colorful Accent 4" w:uiPriority="52"/>
-    <w:lsdException w:name="List Table 1 Light Accent 5" w:uiPriority="46"/>
-    <w:lsdException w:name="List Table 2 Accent 5" w:uiPriority="47"/>
-    <w:lsdException w:name="List Table 3 Accent 5" w:uiPriority="48"/>
-    <w:lsdException w:name="List Table 4 Accent 5" w:uiPriority="49"/>
-    <w:lsdException w:name="List Table 5 Dark Accent 5" w:uiPriority="50"/>
-    <w:lsdException w:name="List Table 6 Colorful Accent 5" w:uiPriority="51"/>
-    <w:lsdException w:name="List Table 7 Colorful Accent 5" w:uiPriority="52"/>
-    <w:lsdException w:name="List Table 1 Light Accent 6" w:uiPriority="46"/>
-    <w:lsdException w:name="List Table 2 Accent 6" w:uiPriority="47"/>
-    <w:lsdException w:name="List Table 3 Accent 6" w:uiPriority="48"/>
-    <w:lsdException w:name="List Table 4 Accent 6" w:uiPriority="49"/>
-    <w:lsdException w:name="List Table 5 Dark Accent 6" w:uiPriority="50"/>
-    <w:lsdException w:name="List Table 6 Colorful Accent 6" w:uiPriority="51"/>
-    <w:lsdException w:name="List Table 7 Colorful Accent 6" w:uiPriority="52"/>
+  <w:latentStyles w:count="260" w:defQFormat="0" w:defUnhideWhenUsed="1" w:defSemiHidden="1" w:defUIPriority="99" w:defLockedState="0">
+    <w:lsdException w:qFormat="1" w:unhideWhenUsed="0" w:uiPriority="0" w:semiHidden="0" w:name="Normal"/>
+    <w:lsdException w:qFormat="1" w:unhideWhenUsed="0" w:uiPriority="9" w:semiHidden="0" w:name="heading 1"/>
+    <w:lsdException w:qFormat="1" w:uiPriority="0" w:semiHidden="0" w:name="heading 2"/>
+    <w:lsdException w:qFormat="1" w:uiPriority="0" w:semiHidden="0" w:name="heading 3"/>
+    <w:lsdException w:qFormat="1" w:uiPriority="9" w:semiHidden="0" w:name="heading 4"/>
+    <w:lsdException w:qFormat="1" w:uiPriority="9" w:semiHidden="0" w:name="heading 5"/>
+    <w:lsdException w:qFormat="1" w:uiPriority="9" w:semiHidden="0" w:name="heading 6"/>
+    <w:lsdException w:qFormat="1" w:uiPriority="9" w:semiHidden="0" w:name="heading 7"/>
+    <w:lsdException w:qFormat="1" w:uiPriority="9" w:semiHidden="0" w:name="heading 8"/>
+    <w:lsdException w:qFormat="1" w:uiPriority="9" w:name="heading 9"/>
+    <w:lsdException w:uiPriority="99" w:name="index 1"/>
+    <w:lsdException w:uiPriority="99" w:name="index 2"/>
+    <w:lsdException w:uiPriority="99" w:name="index 3"/>
+    <w:lsdException w:uiPriority="99" w:name="index 4"/>
+    <w:lsdException w:uiPriority="99" w:name="index 5"/>
+    <w:lsdException w:uiPriority="99" w:name="index 6"/>
+    <w:lsdException w:uiPriority="99" w:name="index 7"/>
+    <w:lsdException w:uiPriority="99" w:name="index 8"/>
+    <w:lsdException w:uiPriority="99" w:name="index 9"/>
+    <w:lsdException w:uiPriority="39" w:name="toc 1"/>
+    <w:lsdException w:uiPriority="39" w:name="toc 2"/>
+    <w:lsdException w:uiPriority="39" w:name="toc 3"/>
+    <w:lsdException w:uiPriority="39" w:name="toc 4"/>
+    <w:lsdException w:uiPriority="39" w:name="toc 5"/>
+    <w:lsdException w:uiPriority="39" w:name="toc 6"/>
+    <w:lsdException w:uiPriority="39" w:name="toc 7"/>
+    <w:lsdException w:uiPriority="39" w:name="toc 8"/>
+    <w:lsdException w:uiPriority="39" w:name="toc 9"/>
+    <w:lsdException w:uiPriority="99" w:name="Normal Indent"/>
+    <w:lsdException w:uiPriority="99" w:name="footnote text"/>
+    <w:lsdException w:uiPriority="99" w:name="annotation text"/>
+    <w:lsdException w:uiPriority="99" w:semiHidden="0" w:name="header"/>
+    <w:lsdException w:uiPriority="99" w:semiHidden="0" w:name="footer"/>
+    <w:lsdException w:uiPriority="99" w:name="index heading"/>
+    <w:lsdException w:qFormat="1" w:uiPriority="35" w:name="caption"/>
+    <w:lsdException w:uiPriority="99" w:name="table of figures"/>
+    <w:lsdException w:uiPriority="99" w:name="envelope address"/>
+    <w:lsdException w:uiPriority="99" w:name="envelope return"/>
+    <w:lsdException w:uiPriority="99" w:name="footnote reference"/>
+    <w:lsdException w:uiPriority="99" w:name="annotation reference"/>
+    <w:lsdException w:uiPriority="99" w:name="line number"/>
+    <w:lsdException w:uiPriority="99" w:name="page number"/>
+    <w:lsdException w:uiPriority="99" w:name="endnote reference"/>
+    <w:lsdException w:uiPriority="99" w:name="endnote text"/>
+    <w:lsdException w:uiPriority="99" w:name="table of authorities"/>
+    <w:lsdException w:uiPriority="99" w:name="macro"/>
+    <w:lsdException w:uiPriority="99" w:name="toa heading"/>
+    <w:lsdException w:uiPriority="99" w:name="List"/>
+    <w:lsdException w:uiPriority="99" w:name="List Bullet"/>
+    <w:lsdException w:uiPriority="99" w:name="List Number"/>
+    <w:lsdException w:uiPriority="99" w:name="List 2"/>
+    <w:lsdException w:uiPriority="99" w:name="List 3"/>
+    <w:lsdException w:uiPriority="99" w:name="List 4"/>
+    <w:lsdException w:uiPriority="99" w:name="List 5"/>
+    <w:lsdException w:uiPriority="99" w:name="List Bullet 2"/>
+    <w:lsdException w:uiPriority="99" w:name="List Bullet 3"/>
+    <w:lsdException w:uiPriority="99" w:name="List Bullet 4"/>
+    <w:lsdException w:uiPriority="99" w:name="List Bullet 5"/>
+    <w:lsdException w:uiPriority="99" w:name="List Number 2"/>
+    <w:lsdException w:uiPriority="99" w:name="List Number 3"/>
+    <w:lsdException w:uiPriority="99" w:name="List Number 4"/>
+    <w:lsdException w:uiPriority="99" w:name="List Number 5"/>
+    <w:lsdException w:qFormat="1" w:unhideWhenUsed="0" w:uiPriority="10" w:semiHidden="0" w:name="Title"/>
+    <w:lsdException w:uiPriority="99" w:name="Closing"/>
+    <w:lsdException w:uiPriority="99" w:name="Signature"/>
+    <w:lsdException w:uiPriority="1" w:name="Default Paragraph Font"/>
+    <w:lsdException w:uiPriority="99" w:name="Body Text"/>
+    <w:lsdException w:uiPriority="99" w:name="Body Text Indent"/>
+    <w:lsdException w:uiPriority="99" w:name="List Continue"/>
+    <w:lsdException w:uiPriority="99" w:name="List Continue 2"/>
+    <w:lsdException w:uiPriority="99" w:name="List Continue 3"/>
+    <w:lsdException w:uiPriority="99" w:name="List Continue 4"/>
+    <w:lsdException w:uiPriority="99" w:name="List Continue 5"/>
+    <w:lsdException w:uiPriority="99" w:name="Message Header"/>
+    <w:lsdException w:qFormat="1" w:unhideWhenUsed="0" w:uiPriority="11" w:semiHidden="0" w:name="Subtitle"/>
+    <w:lsdException w:uiPriority="99" w:name="Salutation"/>
+    <w:lsdException w:uiPriority="99" w:name="Date"/>
+    <w:lsdException w:uiPriority="99" w:name="Body Text First Indent"/>
+    <w:lsdException w:uiPriority="99" w:name="Body Text First Indent 2"/>
+    <w:lsdException w:uiPriority="99" w:name="Note Heading"/>
+    <w:lsdException w:uiPriority="99" w:name="Body Text 2"/>
+    <w:lsdException w:uiPriority="99" w:name="Body Text 3"/>
+    <w:lsdException w:uiPriority="99" w:name="Body Text Indent 2"/>
+    <w:lsdException w:uiPriority="99" w:name="Body Text Indent 3"/>
+    <w:lsdException w:uiPriority="99" w:name="Block Text"/>
+    <w:lsdException w:uiPriority="99" w:name="Hyperlink"/>
+    <w:lsdException w:uiPriority="99" w:name="FollowedHyperlink"/>
+    <w:lsdException w:qFormat="1" w:unhideWhenUsed="0" w:uiPriority="22" w:semiHidden="0" w:name="Strong"/>
+    <w:lsdException w:qFormat="1" w:unhideWhenUsed="0" w:uiPriority="20" w:semiHidden="0" w:name="Emphasis"/>
+    <w:lsdException w:uiPriority="99" w:name="Document Map"/>
+    <w:lsdException w:uiPriority="99" w:name="Plain Text"/>
+    <w:lsdException w:uiPriority="99" w:name="E-mail Signature"/>
+    <w:lsdException w:uiPriority="99" w:name="Normal (Web)"/>
+    <w:lsdException w:uiPriority="99" w:name="HTML Acronym"/>
+    <w:lsdException w:uiPriority="99" w:name="HTML Address"/>
+    <w:lsdException w:uiPriority="99" w:name="HTML Cite"/>
+    <w:lsdException w:uiPriority="99" w:name="HTML Code"/>
+    <w:lsdException w:uiPriority="99" w:name="HTML Definition"/>
+    <w:lsdException w:uiPriority="99" w:name="HTML Keyboard"/>
+    <w:lsdException w:uiPriority="99" w:name="HTML Preformatted"/>
+    <w:lsdException w:uiPriority="99" w:name="HTML Sample"/>
+    <w:lsdException w:uiPriority="99" w:name="HTML Typewriter"/>
+    <w:lsdException w:uiPriority="99" w:name="HTML Variable"/>
+    <w:lsdException w:qFormat="1" w:uiPriority="99" w:name="Normal Table"/>
+    <w:lsdException w:uiPriority="99" w:name="annotation subject"/>
+    <w:lsdException w:uiPriority="99" w:name="Table Simple 1"/>
+    <w:lsdException w:uiPriority="99" w:name="Table Simple 2"/>
+    <w:lsdException w:uiPriority="99" w:name="Table Simple 3"/>
+    <w:lsdException w:uiPriority="99" w:name="Table Classic 1"/>
+    <w:lsdException w:uiPriority="99" w:name="Table Classic 2"/>
+    <w:lsdException w:uiPriority="99" w:name="Table Classic 3"/>
+    <w:lsdException w:uiPriority="99" w:name="Table Classic 4"/>
+    <w:lsdException w:uiPriority="99" w:name="Table Colorful 1"/>
+    <w:lsdException w:uiPriority="99" w:name="Table Colorful 2"/>
+    <w:lsdException w:uiPriority="99" w:name="Table Colorful 3"/>
+    <w:lsdException w:uiPriority="99" w:name="Table Columns 1"/>
+    <w:lsdException w:uiPriority="99" w:name="Table Columns 2"/>
+    <w:lsdException w:uiPriority="99" w:name="Table Columns 3"/>
+    <w:lsdException w:uiPriority="99" w:name="Table Columns 4"/>
+    <w:lsdException w:uiPriority="99" w:name="Table Columns 5"/>
+    <w:lsdException w:uiPriority="99" w:name="Table Grid 1"/>
+    <w:lsdException w:uiPriority="99" w:name="Table Grid 2"/>
+    <w:lsdException w:uiPriority="99" w:name="Table Grid 3"/>
+    <w:lsdException w:uiPriority="99" w:name="Table Grid 4"/>
+    <w:lsdException w:uiPriority="99" w:name="Table Grid 5"/>
+    <w:lsdException w:uiPriority="99" w:name="Table Grid 6"/>
+    <w:lsdException w:uiPriority="99" w:name="Table Grid 7"/>
+    <w:lsdException w:uiPriority="99" w:name="Table Grid 8"/>
+    <w:lsdException w:uiPriority="99" w:name="Table List 1"/>
+    <w:lsdException w:uiPriority="99" w:name="Table List 2"/>
+    <w:lsdException w:uiPriority="99" w:name="Table List 3"/>
+    <w:lsdException w:uiPriority="99" w:name="Table List 4"/>
+    <w:lsdException w:uiPriority="99" w:name="Table List 5"/>
+    <w:lsdException w:uiPriority="99" w:name="Table List 6"/>
+    <w:lsdException w:uiPriority="99" w:name="Table List 7"/>
+    <w:lsdException w:uiPriority="99" w:name="Table List 8"/>
+    <w:lsdException w:uiPriority="99" w:name="Table 3D effects 1"/>
+    <w:lsdException w:uiPriority="99" w:name="Table 3D effects 2"/>
+    <w:lsdException w:uiPriority="99" w:name="Table 3D effects 3"/>
+    <w:lsdException w:uiPriority="99" w:name="Table Contemporary"/>
+    <w:lsdException w:uiPriority="99" w:name="Table Elegant"/>
+    <w:lsdException w:uiPriority="99" w:name="Table Professional"/>
+    <w:lsdException w:uiPriority="99" w:name="Table Subtle 1"/>
+    <w:lsdException w:uiPriority="99" w:name="Table Subtle 2"/>
+    <w:lsdException w:uiPriority="99" w:name="Table Web 1"/>
+    <w:lsdException w:uiPriority="99" w:name="Table Web 2"/>
+    <w:lsdException w:uiPriority="99" w:name="Table Web 3"/>
+    <w:lsdException w:uiPriority="99" w:name="Balloon Text"/>
+    <w:lsdException w:unhideWhenUsed="0" w:uiPriority="39" w:semiHidden="0" w:name="Table Grid"/>
+    <w:lsdException w:uiPriority="99" w:name="Table Theme"/>
+    <w:lsdException w:unhideWhenUsed="0" w:uiPriority="60" w:semiHidden="0" w:name="Light Shading"/>
+    <w:lsdException w:unhideWhenUsed="0" w:uiPriority="61" w:semiHidden="0" w:name="Light List"/>
+    <w:lsdException w:unhideWhenUsed="0" w:uiPriority="62" w:semiHidden="0" w:name="Light Grid"/>
+    <w:lsdException w:unhideWhenUsed="0" w:uiPriority="63" w:semiHidden="0" w:name="Medium Shading 1"/>
+    <w:lsdException w:unhideWhenUsed="0" w:uiPriority="64" w:semiHidden="0" w:name="Medium Shading 2"/>
+    <w:lsdException w:unhideWhenUsed="0" w:uiPriority="65" w:semiHidden="0" w:name="Medium List 1"/>
+    <w:lsdException w:unhideWhenUsed="0" w:uiPriority="66" w:semiHidden="0" w:name="Medium List 2"/>
+    <w:lsdException w:unhideWhenUsed="0" w:uiPriority="67" w:semiHidden="0" w:name="Medium Grid 1"/>
+    <w:lsdException w:unhideWhenUsed="0" w:uiPriority="68" w:semiHidden="0" w:name="Medium Grid 2"/>
+    <w:lsdException w:unhideWhenUsed="0" w:uiPriority="69" w:semiHidden="0" w:name="Medium Grid 3"/>
+    <w:lsdException w:unhideWhenUsed="0" w:uiPriority="70" w:semiHidden="0" w:name="Dark List"/>
+    <w:lsdException w:unhideWhenUsed="0" w:uiPriority="71" w:semiHidden="0" w:name="Colorful Shading"/>
+    <w:lsdException w:unhideWhenUsed="0" w:uiPriority="72" w:semiHidden="0" w:name="Colorful List"/>
+    <w:lsdException w:unhideWhenUsed="0" w:uiPriority="73" w:semiHidden="0" w:name="Colorful Grid"/>
+    <w:lsdException w:unhideWhenUsed="0" w:uiPriority="60" w:semiHidden="0" w:name="Light Shading Accent 1"/>
+    <w:lsdException w:unhideWhenUsed="0" w:uiPriority="61" w:semiHidden="0" w:name="Light List Accent 1"/>
+    <w:lsdException w:unhideWhenUsed="0" w:uiPriority="62" w:semiHidden="0" w:name="Light Grid Accent 1"/>
+    <w:lsdException w:unhideWhenUsed="0" w:uiPriority="63" w:semiHidden="0" w:name="Medium Shading 1 Accent 1"/>
+    <w:lsdException w:unhideWhenUsed="0" w:uiPriority="64" w:semiHidden="0" w:name="Medium Shading 2 Accent 1"/>
+    <w:lsdException w:unhideWhenUsed="0" w:uiPriority="65" w:semiHidden="0" w:name="Medium List 1 Accent 1"/>
+    <w:lsdException w:unhideWhenUsed="0" w:uiPriority="66" w:semiHidden="0" w:name="Medium List 2 Accent 1"/>
+    <w:lsdException w:unhideWhenUsed="0" w:uiPriority="67" w:semiHidden="0" w:name="Medium Grid 1 Accent 1"/>
+    <w:lsdException w:unhideWhenUsed="0" w:uiPriority="68" w:semiHidden="0" w:name="Medium Grid 2 Accent 1"/>
+    <w:lsdException w:unhideWhenUsed="0" w:uiPriority="69" w:semiHidden="0" w:name="Medium Grid 3 Accent 1"/>
+    <w:lsdException w:unhideWhenUsed="0" w:uiPriority="70" w:semiHidden="0" w:name="Dark List Accent 1"/>
+    <w:lsdException w:unhideWhenUsed="0" w:uiPriority="71" w:semiHidden="0" w:name="Colorful Shading Accent 1"/>
+    <w:lsdException w:unhideWhenUsed="0" w:uiPriority="72" w:semiHidden="0" w:name="Colorful List Accent 1"/>
+    <w:lsdException w:unhideWhenUsed="0" w:uiPriority="73" w:semiHidden="0" w:name="Colorful Grid Accent 1"/>
+    <w:lsdException w:unhideWhenUsed="0" w:uiPriority="60" w:semiHidden="0" w:name="Light Shading Accent 2"/>
+    <w:lsdException w:unhideWhenUsed="0" w:uiPriority="61" w:semiHidden="0" w:name="Light List Accent 2"/>
+    <w:lsdException w:unhideWhenUsed="0" w:uiPriority="62" w:semiHidden="0" w:name="Light Grid Accent 2"/>
+    <w:lsdException w:unhideWhenUsed="0" w:uiPriority="63" w:semiHidden="0" w:name="Medium Shading 1 Accent 2"/>
+    <w:lsdException w:unhideWhenUsed="0" w:uiPriority="64" w:semiHidden="0" w:name="Medium Shading 2 Accent 2"/>
+    <w:lsdException w:unhideWhenUsed="0" w:uiPriority="65" w:semiHidden="0" w:name="Medium List 1 Accent 2"/>
+    <w:lsdException w:unhideWhenUsed="0" w:uiPriority="66" w:semiHidden="0" w:name="Medium List 2 Accent 2"/>
+    <w:lsdException w:unhideWhenUsed="0" w:uiPriority="67" w:semiHidden="0" w:name="Medium Grid 1 Accent 2"/>
+    <w:lsdException w:unhideWhenUsed="0" w:uiPriority="68" w:semiHidden="0" w:name="Medium Grid 2 Accent 2"/>
+    <w:lsdException w:unhideWhenUsed="0" w:uiPriority="69" w:semiHidden="0" w:name="Medium Grid 3 Accent 2"/>
+    <w:lsdException w:unhideWhenUsed="0" w:uiPriority="70" w:semiHidden="0" w:name="Dark List Accent 2"/>
+    <w:lsdException w:unhideWhenUsed="0" w:uiPriority="71" w:semiHidden="0" w:name="Colorful Shading Accent 2"/>
+    <w:lsdException w:unhideWhenUsed="0" w:uiPriority="72" w:semiHidden="0" w:name="Colorful List Accent 2"/>
+    <w:lsdException w:unhideWhenUsed="0" w:uiPriority="73" w:semiHidden="0" w:name="Colorful Grid Accent 2"/>
+    <w:lsdException w:unhideWhenUsed="0" w:uiPriority="60" w:semiHidden="0" w:name="Light Shading Accent 3"/>
+    <w:lsdException w:unhideWhenUsed="0" w:uiPriority="61" w:semiHidden="0" w:name="Light List Accent 3"/>
+    <w:lsdException w:unhideWhenUsed="0" w:uiPriority="62" w:semiHidden="0" w:name="Light Grid Accent 3"/>
+    <w:lsdException w:unhideWhenUsed="0" w:uiPriority="63" w:semiHidden="0" w:name="Medium Shading 1 Accent 3"/>
+    <w:lsdException w:unhideWhenUsed="0" w:uiPriority="64" w:semiHidden="0" w:name="Medium Shading 2 Accent 3"/>
+    <w:lsdException w:unhideWhenUsed="0" w:uiPriority="65" w:semiHidden="0" w:name="Medium List 1 Accent 3"/>
+    <w:lsdException w:unhideWhenUsed="0" w:uiPriority="66" w:semiHidden="0" w:name="Medium List 2 Accent 3"/>
+    <w:lsdException w:unhideWhenUsed="0" w:uiPriority="67" w:semiHidden="0" w:name="Medium Grid 1 Accent 3"/>
+    <w:lsdException w:unhideWhenUsed="0" w:uiPriority="68" w:semiHidden="0" w:name="Medium Grid 2 Accent 3"/>
+    <w:lsdException w:unhideWhenUsed="0" w:uiPriority="69" w:semiHidden="0" w:name="Medium Grid 3 Accent 3"/>
+    <w:lsdException w:unhideWhenUsed="0" w:uiPriority="70" w:semiHidden="0" w:name="Dark List Accent 3"/>
+    <w:lsdException w:unhideWhenUsed="0" w:uiPriority="71" w:semiHidden="0" w:name="Colorful Shading Accent 3"/>
+    <w:lsdException w:unhideWhenUsed="0" w:uiPriority="72" w:semiHidden="0" w:name="Colorful List Accent 3"/>
+    <w:lsdException w:unhideWhenUsed="0" w:uiPriority="73" w:semiHidden="0" w:name="Colorful Grid Accent 3"/>
+    <w:lsdException w:unhideWhenUsed="0" w:uiPriority="60" w:semiHidden="0" w:name="Light Shading Accent 4"/>
+    <w:lsdException w:unhideWhenUsed="0" w:uiPriority="61" w:semiHidden="0" w:name="Light List Accent 4"/>
+    <w:lsdException w:unhideWhenUsed="0" w:uiPriority="62" w:semiHidden="0" w:name="Light Grid Accent 4"/>
+    <w:lsdException w:unhideWhenUsed="0" w:uiPriority="63" w:semiHidden="0" w:name="Medium Shading 1 Accent 4"/>
+    <w:lsdException w:unhideWhenUsed="0" w:uiPriority="64" w:semiHidden="0" w:name="Medium Shading 2 Accent 4"/>
+    <w:lsdException w:unhideWhenUsed="0" w:uiPriority="65" w:semiHidden="0" w:name="Medium List 1 Accent 4"/>
+    <w:lsdException w:unhideWhenUsed="0" w:uiPriority="66" w:semiHidden="0" w:name="Medium List 2 Accent 4"/>
+    <w:lsdException w:unhideWhenUsed="0" w:uiPriority="67" w:semiHidden="0" w:name="Medium Grid 1 Accent 4"/>
+    <w:lsdException w:unhideWhenUsed="0" w:uiPriority="68" w:semiHidden="0" w:name="Medium Grid 2 Accent 4"/>
+    <w:lsdException w:unhideWhenUsed="0" w:uiPriority="69" w:semiHidden="0" w:name="Medium Grid 3 Accent 4"/>
+    <w:lsdException w:unhideWhenUsed="0" w:uiPriority="70" w:semiHidden="0" w:name="Dark List Accent 4"/>
+    <w:lsdException w:unhideWhenUsed="0" w:uiPriority="71" w:semiHidden="0" w:name="Colorful Shading Accent 4"/>
+    <w:lsdException w:unhideWhenUsed="0" w:uiPriority="72" w:semiHidden="0" w:name="Colorful List Accent 4"/>
+    <w:lsdException w:unhideWhenUsed="0" w:uiPriority="73" w:semiHidden="0" w:name="Colorful Grid Accent 4"/>
+    <w:lsdException w:unhideWhenUsed="0" w:uiPriority="60" w:semiHidden="0" w:name="Light Shading Accent 5"/>
+    <w:lsdException w:unhideWhenUsed="0" w:uiPriority="61" w:semiHidden="0" w:name="Light List Accent 5"/>
+    <w:lsdException w:unhideWhenUsed="0" w:uiPriority="62" w:semiHidden="0" w:name="Light Grid Accent 5"/>
+    <w:lsdException w:unhideWhenUsed="0" w:uiPriority="63" w:semiHidden="0" w:name="Medium Shading 1 Accent 5"/>
+    <w:lsdException w:unhideWhenUsed="0" w:uiPriority="64" w:semiHidden="0" w:name="Medium Shading 2 Accent 5"/>
+    <w:lsdException w:unhideWhenUsed="0" w:uiPriority="65" w:semiHidden="0" w:name="Medium List 1 Accent 5"/>
+    <w:lsdException w:unhideWhenUsed="0" w:uiPriority="66" w:semiHidden="0" w:name="Medium List 2 Accent 5"/>
+    <w:lsdException w:unhideWhenUsed="0" w:uiPriority="67" w:semiHidden="0" w:name="Medium Grid 1 Accent 5"/>
+    <w:lsdException w:unhideWhenUsed="0" w:uiPriority="68" w:semiHidden="0" w:name="Medium Grid 2 Accent 5"/>
+    <w:lsdException w:unhideWhenUsed="0" w:uiPriority="69" w:semiHidden="0" w:name="Medium Grid 3 Accent 5"/>
+    <w:lsdException w:unhideWhenUsed="0" w:uiPriority="70" w:semiHidden="0" w:name="Dark List Accent 5"/>
+    <w:lsdException w:unhideWhenUsed="0" w:uiPriority="71" w:semiHidden="0" w:name="Colorful Shading Accent 5"/>
+    <w:lsdException w:unhideWhenUsed="0" w:uiPriority="72" w:semiHidden="0" w:name="Colorful List Accent 5"/>
+    <w:lsdException w:unhideWhenUsed="0" w:uiPriority="73" w:semiHidden="0" w:name="Colorful Grid Accent 5"/>
+    <w:lsdException w:unhideWhenUsed="0" w:uiPriority="60" w:semiHidden="0" w:name="Light Shading Accent 6"/>
+    <w:lsdException w:unhideWhenUsed="0" w:uiPriority="61" w:semiHidden="0" w:name="Light List Accent 6"/>
+    <w:lsdException w:unhideWhenUsed="0" w:uiPriority="62" w:semiHidden="0" w:name="Light Grid Accent 6"/>
+    <w:lsdException w:unhideWhenUsed="0" w:uiPriority="63" w:semiHidden="0" w:name="Medium Shading 1 Accent 6"/>
+    <w:lsdException w:unhideWhenUsed="0" w:uiPriority="64" w:semiHidden="0" w:name="Medium Shading 2 Accent 6"/>
+    <w:lsdException w:unhideWhenUsed="0" w:uiPriority="65" w:semiHidden="0" w:name="Medium List 1 Accent 6"/>
+    <w:lsdException w:unhideWhenUsed="0" w:uiPriority="66" w:semiHidden="0" w:name="Medium List 2 Accent 6"/>
+    <w:lsdException w:unhideWhenUsed="0" w:uiPriority="67" w:semiHidden="0" w:name="Medium Grid 1 Accent 6"/>
+    <w:lsdException w:unhideWhenUsed="0" w:uiPriority="68" w:semiHidden="0" w:name="Medium Grid 2 Accent 6"/>
+    <w:lsdException w:unhideWhenUsed="0" w:uiPriority="69" w:semiHidden="0" w:name="Medium Grid 3 Accent 6"/>
+    <w:lsdException w:unhideWhenUsed="0" w:uiPriority="70" w:semiHidden="0" w:name="Dark List Accent 6"/>
+    <w:lsdException w:unhideWhenUsed="0" w:uiPriority="71" w:semiHidden="0" w:name="Colorful Shading Accent 6"/>
+    <w:lsdException w:unhideWhenUsed="0" w:uiPriority="72" w:semiHidden="0" w:name="Colorful List Accent 6"/>
+    <w:lsdException w:unhideWhenUsed="0" w:uiPriority="73" w:semiHidden="0" w:name="Colorful Grid Accent 6"/>
   </w:latentStyles>
-  <w:style w:type="paragraph" w:default="1" w:styleId="a">
+  <w:style w:type="paragraph" w:default="1" w:styleId="1">
     <w:name w:val="Normal"/>
     <w:qFormat/>
-    <w:rsid w:val="00494A3B"/>
+    <w:uiPriority w:val="0"/>
     <w:pPr>
       <w:widowControl w:val="0"/>
+      <w:spacing w:line="360" w:lineRule="auto"/>
+      <w:jc w:val="both"/>
     </w:pPr>
     <w:rPr>
-      <w:rFonts w:ascii="Times New Roman" w:eastAsia="华文宋体" w:hAnsi="Times New Roman"/>
-    </w:rPr>
-  </w:style>
-  <w:style w:type="paragraph" w:styleId="1">
+      <w:rFonts w:ascii="Times New Roman" w:hAnsi="Times New Roman" w:eastAsia="华文宋体" w:cstheme="minorBidi"/>
+      <w:kern w:val="2"/>
+      <w:sz w:val="21"/>
+      <w:szCs w:val="22"/>
+      <w:lang w:val="en-US" w:eastAsia="zh-CN" w:bidi="ar-SA"/>
+    </w:rPr>
+  </w:style>
+  <w:style w:type="paragraph" w:styleId="2">
     <w:name w:val="heading 1"/>
-    <w:basedOn w:val="a"/>
-    <w:next w:val="a"/>
-    <w:link w:val="10"/>
-    <w:autoRedefine/>
+    <w:basedOn w:val="1"/>
+    <w:next w:val="1"/>
+    <w:link w:val="15"/>
+    <w:qFormat/>
     <w:uiPriority w:val="9"/>
-    <w:qFormat/>
-    <w:rsid w:val="005A2984"/>
     <w:pPr>
       <w:keepNext/>
       <w:keepLines/>
@@ -1443,14 +1376,14 @@
       <w:szCs w:val="44"/>
     </w:rPr>
   </w:style>
-  <w:style w:type="paragraph" w:styleId="2">
+  <w:style w:type="paragraph" w:styleId="3">
     <w:name w:val="heading 2"/>
-    <w:basedOn w:val="a"/>
-    <w:next w:val="a"/>
-    <w:link w:val="20"/>
+    <w:basedOn w:val="1"/>
+    <w:next w:val="1"/>
+    <w:link w:val="16"/>
     <w:unhideWhenUsed/>
     <w:qFormat/>
-    <w:rsid w:val="00837937"/>
+    <w:uiPriority w:val="0"/>
     <w:pPr>
       <w:keepNext/>
       <w:keepLines/>
@@ -1461,14 +1394,14 @@
       <w:b/>
     </w:rPr>
   </w:style>
-  <w:style w:type="paragraph" w:styleId="3">
+  <w:style w:type="paragraph" w:styleId="4">
     <w:name w:val="heading 3"/>
-    <w:basedOn w:val="a"/>
-    <w:next w:val="a"/>
-    <w:link w:val="30"/>
+    <w:basedOn w:val="1"/>
+    <w:next w:val="1"/>
+    <w:link w:val="17"/>
     <w:unhideWhenUsed/>
     <w:qFormat/>
-    <w:rsid w:val="00837937"/>
+    <w:uiPriority w:val="0"/>
     <w:pPr>
       <w:keepNext/>
       <w:keepLines/>
@@ -1478,16 +1411,14 @@
       <w:b/>
     </w:rPr>
   </w:style>
-  <w:style w:type="paragraph" w:styleId="4">
+  <w:style w:type="paragraph" w:styleId="5">
     <w:name w:val="heading 4"/>
-    <w:basedOn w:val="a"/>
-    <w:next w:val="a"/>
-    <w:link w:val="40"/>
-    <w:autoRedefine/>
-    <w:uiPriority w:val="9"/>
+    <w:basedOn w:val="1"/>
+    <w:next w:val="1"/>
+    <w:link w:val="18"/>
     <w:unhideWhenUsed/>
     <w:qFormat/>
-    <w:rsid w:val="000B2F34"/>
+    <w:uiPriority w:val="9"/>
     <w:pPr>
       <w:keepNext/>
       <w:keepLines/>
@@ -1500,15 +1431,14 @@
       <w:szCs w:val="28"/>
     </w:rPr>
   </w:style>
-  <w:style w:type="paragraph" w:styleId="5">
+  <w:style w:type="paragraph" w:styleId="6">
     <w:name w:val="heading 5"/>
-    <w:basedOn w:val="a"/>
-    <w:next w:val="a"/>
-    <w:link w:val="50"/>
-    <w:uiPriority w:val="9"/>
+    <w:basedOn w:val="1"/>
+    <w:next w:val="1"/>
+    <w:link w:val="19"/>
     <w:unhideWhenUsed/>
     <w:qFormat/>
-    <w:rsid w:val="009D56B5"/>
+    <w:uiPriority w:val="9"/>
     <w:pPr>
       <w:keepNext/>
       <w:keepLines/>
@@ -1520,15 +1450,14 @@
       <w:szCs w:val="28"/>
     </w:rPr>
   </w:style>
-  <w:style w:type="paragraph" w:styleId="6">
+  <w:style w:type="paragraph" w:styleId="7">
     <w:name w:val="heading 6"/>
-    <w:basedOn w:val="a"/>
-    <w:next w:val="a"/>
-    <w:link w:val="60"/>
-    <w:uiPriority w:val="9"/>
+    <w:basedOn w:val="1"/>
+    <w:next w:val="1"/>
+    <w:link w:val="20"/>
     <w:unhideWhenUsed/>
     <w:qFormat/>
-    <w:rsid w:val="009D56B5"/>
+    <w:uiPriority w:val="9"/>
     <w:pPr>
       <w:keepNext/>
       <w:keepLines/>
@@ -1540,15 +1469,14 @@
       <w:bCs/>
     </w:rPr>
   </w:style>
-  <w:style w:type="paragraph" w:styleId="7">
+  <w:style w:type="paragraph" w:styleId="8">
     <w:name w:val="heading 7"/>
-    <w:basedOn w:val="a"/>
-    <w:next w:val="a"/>
-    <w:link w:val="70"/>
-    <w:uiPriority w:val="9"/>
+    <w:basedOn w:val="1"/>
+    <w:next w:val="1"/>
+    <w:link w:val="22"/>
     <w:unhideWhenUsed/>
     <w:qFormat/>
-    <w:rsid w:val="00613CE9"/>
+    <w:uiPriority w:val="9"/>
     <w:pPr>
       <w:keepNext/>
       <w:keepLines/>
@@ -1559,15 +1487,14 @@
       <w:bCs/>
     </w:rPr>
   </w:style>
-  <w:style w:type="paragraph" w:styleId="8">
+  <w:style w:type="paragraph" w:styleId="9">
     <w:name w:val="heading 8"/>
-    <w:basedOn w:val="a"/>
-    <w:next w:val="a"/>
-    <w:link w:val="80"/>
-    <w:uiPriority w:val="9"/>
+    <w:basedOn w:val="1"/>
+    <w:next w:val="1"/>
+    <w:link w:val="23"/>
     <w:unhideWhenUsed/>
     <w:qFormat/>
-    <w:rsid w:val="00613CE9"/>
+    <w:uiPriority w:val="9"/>
     <w:pPr>
       <w:keepNext/>
       <w:keepLines/>
@@ -1577,19 +1504,18 @@
       <w:rFonts w:cstheme="majorBidi"/>
     </w:rPr>
   </w:style>
-  <w:style w:type="character" w:default="1" w:styleId="a0">
+  <w:style w:type="character" w:default="1" w:styleId="13">
     <w:name w:val="Default Paragraph Font"/>
+    <w:unhideWhenUsed/>
     <w:uiPriority w:val="1"/>
-    <w:semiHidden/>
+  </w:style>
+  <w:style w:type="table" w:default="1" w:styleId="14">
+    <w:name w:val="Normal Table"/>
     <w:unhideWhenUsed/>
-  </w:style>
-  <w:style w:type="table" w:default="1" w:styleId="a1">
-    <w:name w:val="Normal Table"/>
+    <w:qFormat/>
     <w:uiPriority w:val="99"/>
-    <w:semiHidden/>
-    <w:unhideWhenUsed/>
     <w:tblPr>
-      <w:tblInd w:w="0" w:type="dxa"/>
+      <w:tblLayout w:type="fixed"/>
       <w:tblCellMar>
         <w:top w:w="0" w:type="dxa"/>
         <w:left w:w="108" w:type="dxa"/>
@@ -1598,159 +1524,34 @@
       </w:tblCellMar>
     </w:tblPr>
   </w:style>
-  <w:style w:type="numbering" w:default="1" w:styleId="a2">
-    <w:name w:val="No List"/>
+  <w:style w:type="paragraph" w:styleId="10">
+    <w:name w:val="footer"/>
+    <w:basedOn w:val="1"/>
+    <w:link w:val="25"/>
+    <w:unhideWhenUsed/>
     <w:uiPriority w:val="99"/>
-    <w:semiHidden/>
+    <w:pPr>
+      <w:tabs>
+        <w:tab w:val="center" w:pos="4153"/>
+        <w:tab w:val="right" w:pos="8306"/>
+      </w:tabs>
+      <w:snapToGrid w:val="0"/>
+      <w:spacing w:line="240" w:lineRule="auto"/>
+      <w:jc w:val="left"/>
+    </w:pPr>
+    <w:rPr>
+      <w:szCs w:val="18"/>
+    </w:rPr>
+  </w:style>
+  <w:style w:type="paragraph" w:styleId="11">
+    <w:name w:val="header"/>
+    <w:basedOn w:val="1"/>
+    <w:link w:val="24"/>
     <w:unhideWhenUsed/>
-  </w:style>
-  <w:style w:type="character" w:customStyle="1" w:styleId="10">
-    <w:name w:val="标题 1 字符"/>
-    <w:basedOn w:val="a0"/>
-    <w:link w:val="1"/>
-    <w:uiPriority w:val="9"/>
-    <w:rsid w:val="005A2984"/>
-    <w:rPr>
-      <w:rFonts w:ascii="Times New Roman" w:eastAsia="华文宋体" w:hAnsi="Times New Roman"/>
-      <w:b/>
-      <w:bCs/>
-      <w:kern w:val="44"/>
-      <w:szCs w:val="44"/>
-    </w:rPr>
-  </w:style>
-  <w:style w:type="character" w:customStyle="1" w:styleId="20">
-    <w:name w:val="标题 2 字符"/>
-    <w:link w:val="2"/>
-    <w:qFormat/>
-    <w:rsid w:val="00837937"/>
-    <w:rPr>
-      <w:rFonts w:ascii="Times New Roman" w:eastAsia="仿宋" w:hAnsi="Times New Roman"/>
-      <w:b/>
-      <w:szCs w:val="24"/>
-    </w:rPr>
-  </w:style>
-  <w:style w:type="character" w:customStyle="1" w:styleId="30">
-    <w:name w:val="标题 3 字符"/>
-    <w:link w:val="3"/>
-    <w:qFormat/>
-    <w:rsid w:val="00837937"/>
-    <w:rPr>
-      <w:rFonts w:ascii="Times New Roman" w:eastAsia="仿宋" w:hAnsi="Times New Roman"/>
-      <w:b/>
-      <w:szCs w:val="24"/>
-    </w:rPr>
-  </w:style>
-  <w:style w:type="character" w:customStyle="1" w:styleId="40">
-    <w:name w:val="标题 4 字符"/>
-    <w:basedOn w:val="a0"/>
-    <w:link w:val="4"/>
-    <w:uiPriority w:val="9"/>
-    <w:rsid w:val="000B2F34"/>
-    <w:rPr>
-      <w:rFonts w:ascii="Times New Roman" w:eastAsiaTheme="majorEastAsia" w:hAnsi="Times New Roman" w:cstheme="majorBidi"/>
-      <w:b/>
-      <w:bCs/>
-      <w:sz w:val="18"/>
-      <w:szCs w:val="28"/>
-    </w:rPr>
-  </w:style>
-  <w:style w:type="character" w:customStyle="1" w:styleId="50">
-    <w:name w:val="标题 5 字符"/>
-    <w:basedOn w:val="a0"/>
-    <w:link w:val="5"/>
-    <w:uiPriority w:val="9"/>
-    <w:rsid w:val="009D56B5"/>
-    <w:rPr>
-      <w:rFonts w:ascii="Times New Roman" w:eastAsia="仿宋" w:hAnsi="Times New Roman"/>
-      <w:b/>
-      <w:bCs/>
-      <w:sz w:val="24"/>
-      <w:szCs w:val="28"/>
-    </w:rPr>
-  </w:style>
-  <w:style w:type="character" w:customStyle="1" w:styleId="60">
-    <w:name w:val="标题 6 字符"/>
-    <w:basedOn w:val="a0"/>
-    <w:link w:val="6"/>
-    <w:uiPriority w:val="9"/>
-    <w:rsid w:val="009D56B5"/>
-    <w:rPr>
-      <w:rFonts w:ascii="Times New Roman" w:eastAsia="仿宋" w:hAnsi="Times New Roman" w:cstheme="majorBidi"/>
-      <w:b/>
-      <w:bCs/>
-      <w:sz w:val="24"/>
-      <w:szCs w:val="24"/>
-    </w:rPr>
-  </w:style>
-  <w:style w:type="paragraph" w:styleId="a3">
-    <w:name w:val="Title"/>
-    <w:basedOn w:val="a"/>
-    <w:next w:val="a"/>
-    <w:link w:val="a4"/>
-    <w:uiPriority w:val="10"/>
-    <w:qFormat/>
-    <w:rsid w:val="00613CE9"/>
-    <w:pPr>
-      <w:jc w:val="center"/>
-      <w:outlineLvl w:val="0"/>
-    </w:pPr>
-    <w:rPr>
-      <w:rFonts w:cstheme="majorBidi"/>
-      <w:b/>
-      <w:bCs/>
-      <w:szCs w:val="32"/>
-    </w:rPr>
-  </w:style>
-  <w:style w:type="character" w:customStyle="1" w:styleId="a4">
-    <w:name w:val="标题 字符"/>
-    <w:basedOn w:val="a0"/>
-    <w:link w:val="a3"/>
-    <w:uiPriority w:val="10"/>
-    <w:rsid w:val="00613CE9"/>
-    <w:rPr>
-      <w:rFonts w:ascii="Times New Roman" w:eastAsia="仿宋" w:hAnsi="Times New Roman" w:cstheme="majorBidi"/>
-      <w:b/>
-      <w:bCs/>
-      <w:sz w:val="24"/>
-      <w:szCs w:val="32"/>
-    </w:rPr>
-  </w:style>
-  <w:style w:type="character" w:customStyle="1" w:styleId="70">
-    <w:name w:val="标题 7 字符"/>
-    <w:basedOn w:val="a0"/>
-    <w:link w:val="7"/>
-    <w:uiPriority w:val="9"/>
-    <w:rsid w:val="00613CE9"/>
-    <w:rPr>
-      <w:rFonts w:ascii="Times New Roman" w:eastAsia="华文宋体" w:hAnsi="Times New Roman"/>
-      <w:b/>
-      <w:bCs/>
-      <w:sz w:val="24"/>
-      <w:szCs w:val="24"/>
-    </w:rPr>
-  </w:style>
-  <w:style w:type="character" w:customStyle="1" w:styleId="80">
-    <w:name w:val="标题 8 字符"/>
-    <w:basedOn w:val="a0"/>
-    <w:link w:val="8"/>
-    <w:uiPriority w:val="9"/>
-    <w:rsid w:val="00613CE9"/>
-    <w:rPr>
-      <w:rFonts w:ascii="Times New Roman" w:eastAsia="仿宋" w:hAnsi="Times New Roman" w:cstheme="majorBidi"/>
-      <w:sz w:val="24"/>
-      <w:szCs w:val="24"/>
-    </w:rPr>
-  </w:style>
-  <w:style w:type="paragraph" w:styleId="a5">
-    <w:name w:val="header"/>
-    <w:basedOn w:val="a"/>
-    <w:link w:val="a6"/>
     <w:uiPriority w:val="99"/>
-    <w:unhideWhenUsed/>
-    <w:rsid w:val="00494A3B"/>
     <w:pPr>
       <w:pBdr>
-        <w:bottom w:val="single" w:sz="6" w:space="1" w:color="auto"/>
+        <w:bottom w:val="single" w:color="auto" w:sz="6" w:space="1"/>
       </w:pBdr>
       <w:tabs>
         <w:tab w:val="center" w:pos="4153"/>
@@ -1764,46 +1565,155 @@
       <w:szCs w:val="18"/>
     </w:rPr>
   </w:style>
-  <w:style w:type="character" w:customStyle="1" w:styleId="a6">
+  <w:style w:type="paragraph" w:styleId="12">
+    <w:name w:val="Title"/>
+    <w:basedOn w:val="1"/>
+    <w:next w:val="1"/>
+    <w:link w:val="21"/>
+    <w:qFormat/>
+    <w:uiPriority w:val="10"/>
+    <w:pPr>
+      <w:jc w:val="center"/>
+      <w:outlineLvl w:val="0"/>
+    </w:pPr>
+    <w:rPr>
+      <w:rFonts w:cstheme="majorBidi"/>
+      <w:b/>
+      <w:bCs/>
+      <w:szCs w:val="32"/>
+    </w:rPr>
+  </w:style>
+  <w:style w:type="character" w:customStyle="1" w:styleId="15">
+    <w:name w:val="标题 1 字符"/>
+    <w:basedOn w:val="13"/>
+    <w:link w:val="2"/>
+    <w:qFormat/>
+    <w:uiPriority w:val="9"/>
+    <w:rPr>
+      <w:rFonts w:ascii="Times New Roman" w:hAnsi="Times New Roman" w:eastAsia="华文宋体"/>
+      <w:b/>
+      <w:bCs/>
+      <w:kern w:val="44"/>
+      <w:szCs w:val="44"/>
+    </w:rPr>
+  </w:style>
+  <w:style w:type="character" w:customStyle="1" w:styleId="16">
+    <w:name w:val="标题 2 字符"/>
+    <w:link w:val="3"/>
+    <w:qFormat/>
+    <w:uiPriority w:val="0"/>
+    <w:rPr>
+      <w:rFonts w:ascii="Times New Roman" w:hAnsi="Times New Roman" w:eastAsia="仿宋"/>
+      <w:b/>
+      <w:szCs w:val="24"/>
+    </w:rPr>
+  </w:style>
+  <w:style w:type="character" w:customStyle="1" w:styleId="17">
+    <w:name w:val="标题 3 字符"/>
+    <w:link w:val="4"/>
+    <w:qFormat/>
+    <w:uiPriority w:val="0"/>
+    <w:rPr>
+      <w:rFonts w:ascii="Times New Roman" w:hAnsi="Times New Roman" w:eastAsia="仿宋"/>
+      <w:b/>
+      <w:szCs w:val="24"/>
+    </w:rPr>
+  </w:style>
+  <w:style w:type="character" w:customStyle="1" w:styleId="18">
+    <w:name w:val="标题 4 字符"/>
+    <w:basedOn w:val="13"/>
+    <w:link w:val="5"/>
+    <w:qFormat/>
+    <w:uiPriority w:val="9"/>
+    <w:rPr>
+      <w:rFonts w:ascii="Times New Roman" w:hAnsi="Times New Roman" w:eastAsiaTheme="majorEastAsia" w:cstheme="majorBidi"/>
+      <w:b/>
+      <w:bCs/>
+      <w:sz w:val="18"/>
+      <w:szCs w:val="28"/>
+    </w:rPr>
+  </w:style>
+  <w:style w:type="character" w:customStyle="1" w:styleId="19">
+    <w:name w:val="标题 5 字符"/>
+    <w:basedOn w:val="13"/>
+    <w:link w:val="6"/>
+    <w:uiPriority w:val="9"/>
+    <w:rPr>
+      <w:rFonts w:ascii="Times New Roman" w:hAnsi="Times New Roman" w:eastAsia="仿宋"/>
+      <w:b/>
+      <w:bCs/>
+      <w:sz w:val="24"/>
+      <w:szCs w:val="28"/>
+    </w:rPr>
+  </w:style>
+  <w:style w:type="character" w:customStyle="1" w:styleId="20">
+    <w:name w:val="标题 6 字符"/>
+    <w:basedOn w:val="13"/>
+    <w:link w:val="7"/>
+    <w:uiPriority w:val="9"/>
+    <w:rPr>
+      <w:rFonts w:ascii="Times New Roman" w:hAnsi="Times New Roman" w:eastAsia="仿宋" w:cstheme="majorBidi"/>
+      <w:b/>
+      <w:bCs/>
+      <w:sz w:val="24"/>
+      <w:szCs w:val="24"/>
+    </w:rPr>
+  </w:style>
+  <w:style w:type="character" w:customStyle="1" w:styleId="21">
+    <w:name w:val="标题 字符"/>
+    <w:basedOn w:val="13"/>
+    <w:link w:val="12"/>
+    <w:uiPriority w:val="10"/>
+    <w:rPr>
+      <w:rFonts w:ascii="Times New Roman" w:hAnsi="Times New Roman" w:eastAsia="仿宋" w:cstheme="majorBidi"/>
+      <w:b/>
+      <w:bCs/>
+      <w:sz w:val="24"/>
+      <w:szCs w:val="32"/>
+    </w:rPr>
+  </w:style>
+  <w:style w:type="character" w:customStyle="1" w:styleId="22">
+    <w:name w:val="标题 7 字符"/>
+    <w:basedOn w:val="13"/>
+    <w:link w:val="8"/>
+    <w:uiPriority w:val="9"/>
+    <w:rPr>
+      <w:rFonts w:ascii="Times New Roman" w:hAnsi="Times New Roman" w:eastAsia="华文宋体"/>
+      <w:b/>
+      <w:bCs/>
+      <w:sz w:val="24"/>
+      <w:szCs w:val="24"/>
+    </w:rPr>
+  </w:style>
+  <w:style w:type="character" w:customStyle="1" w:styleId="23">
+    <w:name w:val="标题 8 字符"/>
+    <w:basedOn w:val="13"/>
+    <w:link w:val="9"/>
+    <w:uiPriority w:val="9"/>
+    <w:rPr>
+      <w:rFonts w:ascii="Times New Roman" w:hAnsi="Times New Roman" w:eastAsia="仿宋" w:cstheme="majorBidi"/>
+      <w:sz w:val="24"/>
+      <w:szCs w:val="24"/>
+    </w:rPr>
+  </w:style>
+  <w:style w:type="character" w:customStyle="1" w:styleId="24">
     <w:name w:val="页眉 字符"/>
-    <w:basedOn w:val="a0"/>
-    <w:link w:val="a5"/>
+    <w:basedOn w:val="13"/>
+    <w:link w:val="11"/>
     <w:uiPriority w:val="99"/>
-    <w:rsid w:val="00494A3B"/>
-    <w:rPr>
-      <w:rFonts w:ascii="Times New Roman" w:eastAsia="华文宋体" w:hAnsi="Times New Roman"/>
+    <w:rPr>
+      <w:rFonts w:ascii="Times New Roman" w:hAnsi="Times New Roman" w:eastAsia="华文宋体"/>
       <w:sz w:val="18"/>
       <w:szCs w:val="18"/>
     </w:rPr>
   </w:style>
-  <w:style w:type="paragraph" w:styleId="a7">
-    <w:name w:val="footer"/>
-    <w:basedOn w:val="a"/>
-    <w:link w:val="a8"/>
+  <w:style w:type="character" w:customStyle="1" w:styleId="25">
+    <w:name w:val="页脚 字符"/>
+    <w:basedOn w:val="13"/>
+    <w:link w:val="10"/>
     <w:uiPriority w:val="99"/>
-    <w:unhideWhenUsed/>
-    <w:rsid w:val="00494A3B"/>
-    <w:pPr>
-      <w:tabs>
-        <w:tab w:val="center" w:pos="4153"/>
-        <w:tab w:val="right" w:pos="8306"/>
-      </w:tabs>
-      <w:snapToGrid w:val="0"/>
-      <w:spacing w:line="240" w:lineRule="auto"/>
-      <w:jc w:val="left"/>
-    </w:pPr>
-    <w:rPr>
-      <w:szCs w:val="18"/>
-    </w:rPr>
-  </w:style>
-  <w:style w:type="character" w:customStyle="1" w:styleId="a8">
-    <w:name w:val="页脚 字符"/>
-    <w:basedOn w:val="a0"/>
-    <w:link w:val="a7"/>
-    <w:uiPriority w:val="99"/>
-    <w:rsid w:val="00494A3B"/>
-    <w:rPr>
-      <w:rFonts w:ascii="Times New Roman" w:eastAsia="华文宋体" w:hAnsi="Times New Roman"/>
+    <w:rPr>
+      <w:rFonts w:ascii="Times New Roman" w:hAnsi="Times New Roman" w:eastAsia="华文宋体"/>
       <w:sz w:val="18"/>
       <w:szCs w:val="18"/>
     </w:rPr>
@@ -1854,7 +1764,7 @@
     </a:clrScheme>
     <a:fontScheme name="Office">
       <a:majorFont>
-        <a:latin typeface="等线 Light" panose="020F0302020204030204"/>
+        <a:latin typeface="等线 Light"/>
         <a:ea typeface=""/>
         <a:cs typeface=""/>
         <a:font script="Jpan" typeface="游ゴシック Light"/>
@@ -1889,7 +1799,7 @@
         <a:font script="Geor" typeface="Sylfaen"/>
       </a:majorFont>
       <a:minorFont>
-        <a:latin typeface="等线" panose="020F0502020204030204"/>
+        <a:latin typeface="等线"/>
         <a:ea typeface=""/>
         <a:cs typeface=""/>
         <a:font script="Jpan" typeface="游明朝"/>
@@ -2064,10 +1974,21 @@
   </a:themeElements>
   <a:objectDefaults/>
   <a:extraClrSchemeLst/>
-  <a:extLst>
-    <a:ext uri="{05A4C25C-085E-4340-85A3-A5531E510DB2}">
-      <thm15:themeFamily xmlns:thm15="http://schemas.microsoft.com/office/thememl/2012/main" name="Office Theme" id="{62F939B6-93AF-4DB8-9C6B-D6C7DFDC589F}" vid="{4A3C46E8-61CC-4603-A589-7422A47A8E4A}"/>
-    </a:ext>
-  </a:extLst>
 </a:theme>
+</file>
+
+<file path=customXml/item1.xml><?xml version="1.0" encoding="utf-8"?>
+<s:customData xmlns="http://www.wps.cn/officeDocument/2013/wpsCustomData" xmlns:s="http://www.wps.cn/officeDocument/2013/wpsCustomData">
+  <customSectProps>
+    <customSectPr/>
+  </customSectProps>
+</s:customData>
+</file>
+
+<file path=customXml/itemProps1.xml><?xml version="1.0" encoding="utf-8"?>
+<ds:datastoreItem xmlns:ds="http://schemas.openxmlformats.org/officeDocument/2006/customXml" ds:itemID="{B1977F7D-205B-4081-913C-38D41E755F92}">
+  <ds:schemaRefs>
+    <ds:schemaRef ds:uri="http://www.wps.cn/officeDocument/2013/wpsCustomData"/>
+  </ds:schemaRefs>
+</ds:datastoreItem>
 </file>
--- a/15. Leetcode/946. 验证栈序列.docx
+++ b/15. Leetcode/946. 验证栈序列.docx
@@ -203,6 +203,42 @@
     </w:p>
     <w:p>
       <w:pPr>
+        <w:ind w:left="489" w:leftChars="233"/>
+        <w:rPr>
+          <w:rFonts w:hint="eastAsia"/>
+        </w:rPr>
+      </w:pPr>
+    </w:p>
+    <w:p>
+      <w:pPr>
+        <w:ind w:left="489" w:leftChars="233"/>
+        <w:rPr>
+          <w:rFonts w:hint="eastAsia" w:eastAsia="华文宋体"/>
+          <w:lang w:val="en-US" w:eastAsia="zh-CN"/>
+        </w:rPr>
+      </w:pPr>
+      <w:r>
+        <w:rPr>
+          <w:rFonts w:hint="eastAsia"/>
+          <w:b/>
+          <w:bCs/>
+          <w:lang w:val="en-US" w:eastAsia="zh-CN"/>
+        </w:rPr>
+        <w:t>类似题目：</w:t>
+      </w:r>
+      <w:bookmarkStart w:id="0" w:name="_GoBack"/>
+      <w:r>
+        <w:rPr>
+          <w:rFonts w:hint="eastAsia"/>
+          <w:color w:val="FF0000"/>
+          <w:lang w:val="en-US" w:eastAsia="zh-CN"/>
+        </w:rPr>
+        <w:t>剑指offer 31</w:t>
+      </w:r>
+      <w:bookmarkEnd w:id="0"/>
+    </w:p>
+    <w:p>
+      <w:pPr>
         <w:pStyle w:val="2"/>
       </w:pPr>
       <w:r>
@@ -301,7 +337,6 @@
           <w:lang w:val="en-US" w:eastAsia="zh-CN"/>
         </w:rPr>
       </w:pPr>
-      <w:bookmarkStart w:id="0" w:name="_GoBack"/>
       <w:r>
         <w:rPr>
           <w:rFonts w:hint="eastAsia"/>
@@ -478,7 +513,6 @@
         <w:t xml:space="preserve">    }</w:t>
       </w:r>
     </w:p>
-    <w:bookmarkEnd w:id="0"/>
     <w:p>
       <w:pPr>
         <w:ind w:firstLine="420" w:firstLineChars="0"/>
@@ -1122,7 +1156,7 @@
     <w:lsdException w:uiPriority="99" w:name="Normal Indent"/>
     <w:lsdException w:uiPriority="99" w:name="footnote text"/>
     <w:lsdException w:uiPriority="99" w:name="annotation text"/>
-    <w:lsdException w:uiPriority="99" w:semiHidden="0" w:name="header"/>
+    <w:lsdException w:qFormat="1" w:uiPriority="99" w:semiHidden="0" w:name="header"/>
     <w:lsdException w:uiPriority="99" w:semiHidden="0" w:name="footer"/>
     <w:lsdException w:uiPriority="99" w:name="index heading"/>
     <w:lsdException w:qFormat="1" w:uiPriority="35" w:name="caption"/>
@@ -1156,7 +1190,7 @@
     <w:lsdException w:qFormat="1" w:unhideWhenUsed="0" w:uiPriority="10" w:semiHidden="0" w:name="Title"/>
     <w:lsdException w:uiPriority="99" w:name="Closing"/>
     <w:lsdException w:uiPriority="99" w:name="Signature"/>
-    <w:lsdException w:uiPriority="1" w:name="Default Paragraph Font"/>
+    <w:lsdException w:qFormat="1" w:uiPriority="1" w:semiHidden="0" w:name="Default Paragraph Font"/>
     <w:lsdException w:uiPriority="99" w:name="Body Text"/>
     <w:lsdException w:uiPriority="99" w:name="Body Text Indent"/>
     <w:lsdException w:uiPriority="99" w:name="List Continue"/>
@@ -1194,7 +1228,7 @@
     <w:lsdException w:uiPriority="99" w:name="HTML Sample"/>
     <w:lsdException w:uiPriority="99" w:name="HTML Typewriter"/>
     <w:lsdException w:uiPriority="99" w:name="HTML Variable"/>
-    <w:lsdException w:qFormat="1" w:uiPriority="99" w:name="Normal Table"/>
+    <w:lsdException w:qFormat="1" w:uiPriority="99" w:semiHidden="0" w:name="Normal Table"/>
     <w:lsdException w:uiPriority="99" w:name="annotation subject"/>
     <w:lsdException w:uiPriority="99" w:name="Table Simple 1"/>
     <w:lsdException w:uiPriority="99" w:name="Table Simple 2"/>
@@ -1507,6 +1541,7 @@
   <w:style w:type="character" w:default="1" w:styleId="13">
     <w:name w:val="Default Paragraph Font"/>
     <w:unhideWhenUsed/>
+    <w:qFormat/>
     <w:uiPriority w:val="1"/>
   </w:style>
   <w:style w:type="table" w:default="1" w:styleId="14">
@@ -1548,6 +1583,7 @@
     <w:basedOn w:val="1"/>
     <w:link w:val="24"/>
     <w:unhideWhenUsed/>
+    <w:qFormat/>
     <w:uiPriority w:val="99"/>
     <w:pPr>
       <w:pBdr>
@@ -1637,6 +1673,7 @@
     <w:name w:val="标题 5 字符"/>
     <w:basedOn w:val="13"/>
     <w:link w:val="6"/>
+    <w:qFormat/>
     <w:uiPriority w:val="9"/>
     <w:rPr>
       <w:rFonts w:ascii="Times New Roman" w:hAnsi="Times New Roman" w:eastAsia="仿宋"/>
@@ -1663,6 +1700,7 @@
     <w:name w:val="标题 字符"/>
     <w:basedOn w:val="13"/>
     <w:link w:val="12"/>
+    <w:qFormat/>
     <w:uiPriority w:val="10"/>
     <w:rPr>
       <w:rFonts w:ascii="Times New Roman" w:hAnsi="Times New Roman" w:eastAsia="仿宋" w:cstheme="majorBidi"/>
@@ -1689,6 +1727,7 @@
     <w:name w:val="标题 8 字符"/>
     <w:basedOn w:val="13"/>
     <w:link w:val="9"/>
+    <w:qFormat/>
     <w:uiPriority w:val="9"/>
     <w:rPr>
       <w:rFonts w:ascii="Times New Roman" w:hAnsi="Times New Roman" w:eastAsia="仿宋" w:cstheme="majorBidi"/>
@@ -1700,6 +1739,7 @@
     <w:name w:val="页眉 字符"/>
     <w:basedOn w:val="13"/>
     <w:link w:val="11"/>
+    <w:qFormat/>
     <w:uiPriority w:val="99"/>
     <w:rPr>
       <w:rFonts w:ascii="Times New Roman" w:hAnsi="Times New Roman" w:eastAsia="华文宋体"/>
